--- a/pr-preview/pr-62/UCD-SeRG-Lab-Manual.docx
+++ b/pr-preview/pr-62/UCD-SeRG-Lab-Manual.docx
@@ -387,7 +387,7 @@
         <w:t xml:space="preserve"> </w:t>
       </w:r>
       <w:r>
-        <w:t xml:space="preserve">This minor edit demonstrates the preview highlighting workflow in action.</w:t>
+        <w:t xml:space="preserve">This short edit clearly demonstrates the preview highlighting workflow in action.</w:t>
       </w:r>
     </w:p>
     <w:p>

--- a/pr-preview/pr-62/UCD-SeRG-Lab-Manual.docx
+++ b/pr-preview/pr-62/UCD-SeRG-Lab-Manual.docx
@@ -931,6 +931,36 @@
       </w:r>
       <w:r>
         <w:t xml:space="preserve">of reproducibility were frequent enough and broad enough in scope, occurring across a range of disciplines (epidemiology, psychology, economics, and others) to be deeply troubling. Program and policy decisions based on erroneous research findings could lead to wasted resources, and at worst, could harm intended beneficiaries. This crisis has motivated new practices in reproducibility, transparency, and openness. Our lab is committed to adopting these best practices, and much of the remainder of the lab manual focuses on how to do so.</w:t>
+      </w:r>
+    </w:p>
+    <w:p>
+      <w:pPr>
+        <w:pStyle w:val="BodyText"/>
+      </w:pPr>
+      <w:r>
+        <w:rPr>
+          <w:b/>
+          <w:bCs/>
+        </w:rPr>
+        <w:t xml:space="preserve">Demo paragraph for testing change highlighting</w:t>
+      </w:r>
+      <w:r>
+        <w:t xml:space="preserve">: This paragraph is added to demonstrate the change highlighting feature in PR previews. When this PR is rendered, you should see highlighting on this new paragraph. If the highlighting is glitchy, you can add the</w:t>
+      </w:r>
+      <w:r>
+        <w:t xml:space="preserve"> </w:t>
+      </w:r>
+      <w:r>
+        <w:rPr>
+          <w:rStyle w:val="VerbatimChar"/>
+        </w:rPr>
+        <w:t xml:space="preserve">no-preview-highlights</w:t>
+      </w:r>
+      <w:r>
+        <w:t xml:space="preserve"> </w:t>
+      </w:r>
+      <w:r>
+        <w:t xml:space="preserve">label to disable it. The highlighting feature shows modified text in yellow, added text in green, and new sections in blue.</w:t>
       </w:r>
     </w:p>
     <w:p>
@@ -43739,7 +43769,7 @@
     </w:p>
     <w:bookmarkEnd w:id="364"/>
     <w:bookmarkEnd w:id="365"/>
-    <w:bookmarkStart w:id="375" w:name="use-of-ai"/>
+    <w:bookmarkStart w:id="376" w:name="use-of-ai"/>
     <w:p>
       <w:pPr>
         <w:pStyle w:val="Heading1"/>
@@ -44064,7 +44094,7 @@
       </w:r>
     </w:p>
     <w:bookmarkEnd w:id="368"/>
-    <w:bookmarkStart w:id="374" w:name="coding-agents"/>
+    <w:bookmarkStart w:id="375" w:name="coding-agents"/>
     <w:p>
       <w:pPr>
         <w:pStyle w:val="Heading2"/>
@@ -44387,9 +44417,190 @@
       </w:r>
     </w:p>
     <w:bookmarkEnd w:id="373"/>
+    <w:bookmarkStart w:id="374" w:name="editing-with-.docx-files"/>
+    <w:p>
+      <w:pPr>
+        <w:pStyle w:val="Heading3"/>
+      </w:pPr>
+      <w:r>
+        <w:t xml:space="preserve">16.4.2 Editing with</w:t>
+      </w:r>
+      <w:r>
+        <w:t xml:space="preserve"> </w:t>
+      </w:r>
+      <w:r>
+        <w:rPr>
+          <w:rStyle w:val="VerbatimChar"/>
+        </w:rPr>
+        <w:t xml:space="preserve">.docx</w:t>
+      </w:r>
+      <w:r>
+        <w:t xml:space="preserve"> </w:t>
+      </w:r>
+      <w:r>
+        <w:t xml:space="preserve">files</w:t>
+      </w:r>
+    </w:p>
+    <w:p>
+      <w:pPr>
+        <w:pStyle w:val="FirstParagraph"/>
+      </w:pPr>
+      <w:r>
+        <w:t xml:space="preserve">GitHub Copilot coding agents can read Microsoft Word (</w:t>
+      </w:r>
+      <w:r>
+        <w:rPr>
+          <w:rStyle w:val="VerbatimChar"/>
+        </w:rPr>
+        <w:t xml:space="preserve">.docx</w:t>
+      </w:r>
+      <w:r>
+        <w:t xml:space="preserve">) files, including tracked changes and comments.</w:t>
+      </w:r>
+      <w:r>
+        <w:t xml:space="preserve"> </w:t>
+      </w:r>
+      <w:r>
+        <w:t xml:space="preserve">This enables a hybrid editing workflow where:</w:t>
+      </w:r>
+    </w:p>
+    <w:p>
+      <w:pPr>
+        <w:pStyle w:val="Compact"/>
+        <w:numPr>
+          <w:ilvl w:val="0"/>
+          <w:numId w:val="1088"/>
+        </w:numPr>
+      </w:pPr>
+      <w:r>
+        <w:t xml:space="preserve">Lab members can export Quarto content to Word format for review</w:t>
+      </w:r>
+    </w:p>
+    <w:p>
+      <w:pPr>
+        <w:pStyle w:val="Compact"/>
+        <w:numPr>
+          <w:ilvl w:val="0"/>
+          <w:numId w:val="1088"/>
+        </w:numPr>
+      </w:pPr>
+      <w:r>
+        <w:t xml:space="preserve">Reviewers can make edits, add tracked changes, and insert comments in Word</w:t>
+      </w:r>
+    </w:p>
+    <w:p>
+      <w:pPr>
+        <w:pStyle w:val="Compact"/>
+        <w:numPr>
+          <w:ilvl w:val="0"/>
+          <w:numId w:val="1088"/>
+        </w:numPr>
+      </w:pPr>
+      <w:r>
+        <w:t xml:space="preserve">Coding agents can read the</w:t>
+      </w:r>
+      <w:r>
+        <w:t xml:space="preserve"> </w:t>
+      </w:r>
+      <w:r>
+        <w:rPr>
+          <w:rStyle w:val="VerbatimChar"/>
+        </w:rPr>
+        <w:t xml:space="preserve">.docx</w:t>
+      </w:r>
+      <w:r>
+        <w:t xml:space="preserve"> </w:t>
+      </w:r>
+      <w:r>
+        <w:t xml:space="preserve">file and translate the edits back to Quarto format</w:t>
+      </w:r>
+    </w:p>
+    <w:p>
+      <w:pPr>
+        <w:pStyle w:val="FirstParagraph"/>
+      </w:pPr>
+      <w:r>
+        <w:t xml:space="preserve">When using this workflow, make sure to explicitly instruct the coding agent to:</w:t>
+      </w:r>
+    </w:p>
+    <w:p>
+      <w:pPr>
+        <w:pStyle w:val="Compact"/>
+        <w:numPr>
+          <w:ilvl w:val="0"/>
+          <w:numId w:val="1089"/>
+        </w:numPr>
+      </w:pPr>
+      <w:r>
+        <w:t xml:space="preserve">Examine and apply all tracked changes in the</w:t>
+      </w:r>
+      <w:r>
+        <w:t xml:space="preserve"> </w:t>
+      </w:r>
+      <w:r>
+        <w:rPr>
+          <w:rStyle w:val="VerbatimChar"/>
+        </w:rPr>
+        <w:t xml:space="preserve">.docx</w:t>
+      </w:r>
+      <w:r>
+        <w:t xml:space="preserve"> </w:t>
+      </w:r>
+      <w:r>
+        <w:t xml:space="preserve">file</w:t>
+      </w:r>
+    </w:p>
+    <w:p>
+      <w:pPr>
+        <w:pStyle w:val="Compact"/>
+        <w:numPr>
+          <w:ilvl w:val="0"/>
+          <w:numId w:val="1089"/>
+        </w:numPr>
+      </w:pPr>
+      <w:r>
+        <w:t xml:space="preserve">Read and address all comments in the</w:t>
+      </w:r>
+      <w:r>
+        <w:t xml:space="preserve"> </w:t>
+      </w:r>
+      <w:r>
+        <w:rPr>
+          <w:rStyle w:val="VerbatimChar"/>
+        </w:rPr>
+        <w:t xml:space="preserve">.docx</w:t>
+      </w:r>
+      <w:r>
+        <w:t xml:space="preserve"> </w:t>
+      </w:r>
+      <w:r>
+        <w:t xml:space="preserve">file</w:t>
+      </w:r>
+    </w:p>
+    <w:p>
+      <w:pPr>
+        <w:pStyle w:val="Compact"/>
+        <w:numPr>
+          <w:ilvl w:val="0"/>
+          <w:numId w:val="1089"/>
+        </w:numPr>
+      </w:pPr>
+      <w:r>
+        <w:t xml:space="preserve">Translate edits from Word formatting to appropriate Quarto/markdown syntax</w:t>
+      </w:r>
+    </w:p>
+    <w:p>
+      <w:pPr>
+        <w:pStyle w:val="FirstParagraph"/>
+      </w:pPr>
+      <w:r>
+        <w:t xml:space="preserve">This approach makes it easier for collaborators who are more comfortable with Word to contribute to the lab manual while maintaining the source files in Quarto format.</w:t>
+      </w:r>
+    </w:p>
     <w:bookmarkEnd w:id="374"/>
     <w:bookmarkEnd w:id="375"/>
-    <w:bookmarkStart w:id="388" w:name="checklists"/>
+    <w:bookmarkEnd w:id="376"/>
+    <w:bookmarkStart w:id="389" w:name="checklists"/>
     <w:p>
       <w:pPr>
         <w:pStyle w:val="Heading1"/>
@@ -44408,7 +44619,7 @@
       <w:r>
         <w:t xml:space="preserve"> </w:t>
       </w:r>
-      <w:hyperlink r:id="rId376">
+      <w:hyperlink r:id="rId377">
         <w:r>
           <w:rPr>
             <w:rStyle w:val="Hyperlink"/>
@@ -44417,7 +44628,7 @@
         </w:r>
       </w:hyperlink>
     </w:p>
-    <w:bookmarkStart w:id="377" w:name="pre-analysis-plan-checklist"/>
+    <w:bookmarkStart w:id="378" w:name="pre-analysis-plan-checklist"/>
     <w:p>
       <w:pPr>
         <w:pStyle w:val="Heading2"/>
@@ -44431,7 +44642,7 @@
         <w:pStyle w:val="Compact"/>
         <w:numPr>
           <w:ilvl w:val="0"/>
-          <w:numId w:val="1088"/>
+          <w:numId w:val="1090"/>
         </w:numPr>
       </w:pPr>
       <w:r>
@@ -44443,7 +44654,7 @@
         <w:pStyle w:val="Compact"/>
         <w:numPr>
           <w:ilvl w:val="0"/>
-          <w:numId w:val="1088"/>
+          <w:numId w:val="1090"/>
         </w:numPr>
       </w:pPr>
       <w:r>
@@ -44455,7 +44666,7 @@
         <w:pStyle w:val="Compact"/>
         <w:numPr>
           <w:ilvl w:val="0"/>
-          <w:numId w:val="1088"/>
+          <w:numId w:val="1090"/>
         </w:numPr>
       </w:pPr>
       <w:r>
@@ -44467,7 +44678,7 @@
         <w:pStyle w:val="Compact"/>
         <w:numPr>
           <w:ilvl w:val="0"/>
-          <w:numId w:val="1088"/>
+          <w:numId w:val="1090"/>
         </w:numPr>
       </w:pPr>
       <w:r>
@@ -44479,7 +44690,7 @@
         <w:pStyle w:val="Compact"/>
         <w:numPr>
           <w:ilvl w:val="0"/>
-          <w:numId w:val="1088"/>
+          <w:numId w:val="1090"/>
         </w:numPr>
       </w:pPr>
       <w:r>
@@ -44491,7 +44702,7 @@
         <w:pStyle w:val="Compact"/>
         <w:numPr>
           <w:ilvl w:val="0"/>
-          <w:numId w:val="1088"/>
+          <w:numId w:val="1090"/>
         </w:numPr>
       </w:pPr>
       <w:r>
@@ -44503,7 +44714,7 @@
         <w:pStyle w:val="Compact"/>
         <w:numPr>
           <w:ilvl w:val="0"/>
-          <w:numId w:val="1088"/>
+          <w:numId w:val="1090"/>
         </w:numPr>
       </w:pPr>
       <w:r>
@@ -44515,7 +44726,7 @@
         <w:pStyle w:val="Compact"/>
         <w:numPr>
           <w:ilvl w:val="0"/>
-          <w:numId w:val="1088"/>
+          <w:numId w:val="1090"/>
         </w:numPr>
       </w:pPr>
       <w:r>
@@ -44527,7 +44738,7 @@
         <w:pStyle w:val="Compact"/>
         <w:numPr>
           <w:ilvl w:val="0"/>
-          <w:numId w:val="1088"/>
+          <w:numId w:val="1090"/>
         </w:numPr>
       </w:pPr>
       <w:r>
@@ -44539,7 +44750,7 @@
         <w:pStyle w:val="Compact"/>
         <w:numPr>
           <w:ilvl w:val="0"/>
-          <w:numId w:val="1088"/>
+          <w:numId w:val="1090"/>
         </w:numPr>
       </w:pPr>
       <w:r>
@@ -44551,7 +44762,7 @@
         <w:pStyle w:val="Compact"/>
         <w:numPr>
           <w:ilvl w:val="0"/>
-          <w:numId w:val="1088"/>
+          <w:numId w:val="1090"/>
         </w:numPr>
       </w:pPr>
       <w:r>
@@ -44563,7 +44774,7 @@
         <w:pStyle w:val="Compact"/>
         <w:numPr>
           <w:ilvl w:val="0"/>
-          <w:numId w:val="1088"/>
+          <w:numId w:val="1090"/>
         </w:numPr>
       </w:pPr>
       <w:r>
@@ -44575,7 +44786,7 @@
         <w:pStyle w:val="Compact"/>
         <w:numPr>
           <w:ilvl w:val="0"/>
-          <w:numId w:val="1088"/>
+          <w:numId w:val="1090"/>
         </w:numPr>
       </w:pPr>
       <w:r>
@@ -44587,7 +44798,7 @@
         <w:pStyle w:val="Compact"/>
         <w:numPr>
           <w:ilvl w:val="0"/>
-          <w:numId w:val="1088"/>
+          <w:numId w:val="1090"/>
         </w:numPr>
       </w:pPr>
       <w:r>
@@ -44599,15 +44810,15 @@
         <w:pStyle w:val="Compact"/>
         <w:numPr>
           <w:ilvl w:val="0"/>
-          <w:numId w:val="1088"/>
+          <w:numId w:val="1090"/>
         </w:numPr>
       </w:pPr>
       <w:r>
         <w:t xml:space="preserve">Negative control analyses</w:t>
       </w:r>
     </w:p>
-    <w:bookmarkEnd w:id="377"/>
-    <w:bookmarkStart w:id="379" w:name="code-checklist"/>
+    <w:bookmarkEnd w:id="378"/>
+    <w:bookmarkStart w:id="380" w:name="code-checklist"/>
     <w:p>
       <w:pPr>
         <w:pStyle w:val="Heading2"/>
@@ -44621,7 +44832,7 @@
         <w:pStyle w:val="Compact"/>
         <w:numPr>
           <w:ilvl w:val="0"/>
-          <w:numId w:val="1089"/>
+          <w:numId w:val="1091"/>
         </w:numPr>
       </w:pPr>
       <w:r>
@@ -44633,7 +44844,7 @@
         <w:pStyle w:val="Compact"/>
         <w:numPr>
           <w:ilvl w:val="0"/>
-          <w:numId w:val="1089"/>
+          <w:numId w:val="1091"/>
         </w:numPr>
       </w:pPr>
       <w:r>
@@ -44645,7 +44856,7 @@
         <w:pStyle w:val="Compact"/>
         <w:numPr>
           <w:ilvl w:val="0"/>
-          <w:numId w:val="1089"/>
+          <w:numId w:val="1091"/>
         </w:numPr>
       </w:pPr>
       <w:r>
@@ -44657,7 +44868,7 @@
         <w:pStyle w:val="Compact"/>
         <w:numPr>
           <w:ilvl w:val="0"/>
-          <w:numId w:val="1089"/>
+          <w:numId w:val="1091"/>
         </w:numPr>
       </w:pPr>
       <w:r>
@@ -44669,7 +44880,7 @@
         <w:pStyle w:val="Compact"/>
         <w:numPr>
           <w:ilvl w:val="0"/>
-          <w:numId w:val="1089"/>
+          <w:numId w:val="1091"/>
         </w:numPr>
       </w:pPr>
       <w:r>
@@ -44681,7 +44892,7 @@
         <w:pStyle w:val="Compact"/>
         <w:numPr>
           <w:ilvl w:val="0"/>
-          <w:numId w:val="1089"/>
+          <w:numId w:val="1091"/>
         </w:numPr>
       </w:pPr>
       <w:r>
@@ -44690,7 +44901,7 @@
       <w:r>
         <w:t xml:space="preserve"> </w:t>
       </w:r>
-      <w:hyperlink r:id="rId378">
+      <w:hyperlink r:id="rId379">
         <w:r>
           <w:rPr>
             <w:rStyle w:val="Hyperlink"/>
@@ -44707,15 +44918,15 @@
         <w:pStyle w:val="Compact"/>
         <w:numPr>
           <w:ilvl w:val="0"/>
-          <w:numId w:val="1089"/>
+          <w:numId w:val="1091"/>
         </w:numPr>
       </w:pPr>
       <w:r>
         <w:t xml:space="preserve">Are all warnings ignorable? Should any warnings be intentionally suppressed or addressed?</w:t>
       </w:r>
     </w:p>
-    <w:bookmarkEnd w:id="379"/>
-    <w:bookmarkStart w:id="383" w:name="manuscript-checklist"/>
+    <w:bookmarkEnd w:id="380"/>
+    <w:bookmarkStart w:id="384" w:name="manuscript-checklist"/>
     <w:p>
       <w:pPr>
         <w:pStyle w:val="Heading2"/>
@@ -44742,7 +44953,7 @@
         </w:rPr>
         <w:t xml:space="preserve"> </w:t>
       </w:r>
-      <w:hyperlink r:id="rId380">
+      <w:hyperlink r:id="rId381">
         <w:r>
           <w:rPr>
             <w:rStyle w:val="Hyperlink"/>
@@ -44765,7 +44976,7 @@
         <w:pStyle w:val="Compact"/>
         <w:numPr>
           <w:ilvl w:val="0"/>
-          <w:numId w:val="1090"/>
+          <w:numId w:val="1092"/>
         </w:numPr>
       </w:pPr>
       <w:r>
@@ -44788,7 +44999,7 @@
         <w:pStyle w:val="Compact"/>
         <w:numPr>
           <w:ilvl w:val="0"/>
-          <w:numId w:val="1090"/>
+          <w:numId w:val="1092"/>
         </w:numPr>
       </w:pPr>
       <w:r>
@@ -44800,7 +45011,7 @@
         <w:pStyle w:val="Compact"/>
         <w:numPr>
           <w:ilvl w:val="0"/>
-          <w:numId w:val="1090"/>
+          <w:numId w:val="1092"/>
         </w:numPr>
       </w:pPr>
       <w:r>
@@ -44812,7 +45023,7 @@
         <w:pStyle w:val="Compact"/>
         <w:numPr>
           <w:ilvl w:val="0"/>
-          <w:numId w:val="1090"/>
+          <w:numId w:val="1092"/>
         </w:numPr>
       </w:pPr>
       <w:r>
@@ -44824,7 +45035,7 @@
         <w:pStyle w:val="Compact"/>
         <w:numPr>
           <w:ilvl w:val="0"/>
-          <w:numId w:val="1090"/>
+          <w:numId w:val="1092"/>
         </w:numPr>
       </w:pPr>
       <w:r>
@@ -44836,7 +45047,7 @@
         <w:pStyle w:val="Compact"/>
         <w:numPr>
           <w:ilvl w:val="0"/>
-          <w:numId w:val="1090"/>
+          <w:numId w:val="1092"/>
         </w:numPr>
       </w:pPr>
       <w:r>
@@ -44848,7 +45059,7 @@
         <w:pStyle w:val="Compact"/>
         <w:numPr>
           <w:ilvl w:val="0"/>
-          <w:numId w:val="1090"/>
+          <w:numId w:val="1092"/>
         </w:numPr>
       </w:pPr>
       <w:r>
@@ -44860,7 +45071,7 @@
         <w:pStyle w:val="Compact"/>
         <w:numPr>
           <w:ilvl w:val="0"/>
-          <w:numId w:val="1090"/>
+          <w:numId w:val="1092"/>
         </w:numPr>
       </w:pPr>
       <w:r>
@@ -44872,7 +45083,7 @@
         <w:pStyle w:val="Compact"/>
         <w:numPr>
           <w:ilvl w:val="0"/>
-          <w:numId w:val="1090"/>
+          <w:numId w:val="1092"/>
         </w:numPr>
       </w:pPr>
       <w:r>
@@ -44884,7 +45095,7 @@
         <w:pStyle w:val="Compact"/>
         <w:numPr>
           <w:ilvl w:val="0"/>
-          <w:numId w:val="1090"/>
+          <w:numId w:val="1092"/>
         </w:numPr>
       </w:pPr>
       <w:r>
@@ -44896,7 +45107,7 @@
         <w:pStyle w:val="Compact"/>
         <w:numPr>
           <w:ilvl w:val="0"/>
-          <w:numId w:val="1090"/>
+          <w:numId w:val="1092"/>
         </w:numPr>
       </w:pPr>
       <w:r>
@@ -44908,7 +45119,7 @@
         <w:pStyle w:val="Compact"/>
         <w:numPr>
           <w:ilvl w:val="0"/>
-          <w:numId w:val="1090"/>
+          <w:numId w:val="1092"/>
         </w:numPr>
       </w:pPr>
       <w:r>
@@ -44938,7 +45149,7 @@
         <w:pStyle w:val="Compact"/>
         <w:numPr>
           <w:ilvl w:val="0"/>
-          <w:numId w:val="1090"/>
+          <w:numId w:val="1092"/>
         </w:numPr>
       </w:pPr>
       <w:r>
@@ -44950,7 +45161,7 @@
         <w:pStyle w:val="Compact"/>
         <w:numPr>
           <w:ilvl w:val="0"/>
-          <w:numId w:val="1090"/>
+          <w:numId w:val="1092"/>
         </w:numPr>
       </w:pPr>
       <w:r>
@@ -44980,7 +45191,7 @@
         <w:pStyle w:val="Compact"/>
         <w:numPr>
           <w:ilvl w:val="0"/>
-          <w:numId w:val="1090"/>
+          <w:numId w:val="1092"/>
         </w:numPr>
       </w:pPr>
       <w:r>
@@ -45019,7 +45230,7 @@
         <w:pStyle w:val="Compact"/>
         <w:numPr>
           <w:ilvl w:val="0"/>
-          <w:numId w:val="1090"/>
+          <w:numId w:val="1092"/>
         </w:numPr>
       </w:pPr>
       <w:r>
@@ -45037,7 +45248,7 @@
       <w:r>
         <w:t xml:space="preserve"> </w:t>
       </w:r>
-      <w:hyperlink r:id="rId381">
+      <w:hyperlink r:id="rId382">
         <w:r>
           <w:rPr>
             <w:rStyle w:val="Hyperlink"/>
@@ -45054,7 +45265,7 @@
         <w:pStyle w:val="Compact"/>
         <w:numPr>
           <w:ilvl w:val="0"/>
-          <w:numId w:val="1090"/>
+          <w:numId w:val="1092"/>
         </w:numPr>
       </w:pPr>
       <w:r>
@@ -45063,7 +45274,7 @@
       <w:r>
         <w:t xml:space="preserve"> </w:t>
       </w:r>
-      <w:hyperlink r:id="rId382">
+      <w:hyperlink r:id="rId383">
         <w:r>
           <w:rPr>
             <w:rStyle w:val="Hyperlink"/>
@@ -45078,8 +45289,8 @@
         <w:t xml:space="preserve">for author contributions?</w:t>
       </w:r>
     </w:p>
-    <w:bookmarkEnd w:id="383"/>
-    <w:bookmarkStart w:id="387" w:name="figure-checklist"/>
+    <w:bookmarkEnd w:id="384"/>
+    <w:bookmarkStart w:id="388" w:name="figure-checklist"/>
     <w:p>
       <w:pPr>
         <w:pStyle w:val="Heading2"/>
@@ -45093,7 +45304,7 @@
         <w:pStyle w:val="Compact"/>
         <w:numPr>
           <w:ilvl w:val="0"/>
-          <w:numId w:val="1091"/>
+          <w:numId w:val="1093"/>
         </w:numPr>
       </w:pPr>
       <w:r>
@@ -45105,7 +45316,7 @@
         <w:pStyle w:val="Compact"/>
         <w:numPr>
           <w:ilvl w:val="0"/>
-          <w:numId w:val="1091"/>
+          <w:numId w:val="1093"/>
         </w:numPr>
       </w:pPr>
       <w:r>
@@ -45117,7 +45328,7 @@
         <w:pStyle w:val="Compact"/>
         <w:numPr>
           <w:ilvl w:val="0"/>
-          <w:numId w:val="1091"/>
+          <w:numId w:val="1093"/>
         </w:numPr>
       </w:pPr>
       <w:r>
@@ -45129,7 +45340,7 @@
         <w:pStyle w:val="Compact"/>
         <w:numPr>
           <w:ilvl w:val="0"/>
-          <w:numId w:val="1091"/>
+          <w:numId w:val="1093"/>
         </w:numPr>
       </w:pPr>
       <w:r>
@@ -45141,25 +45352,11 @@
         <w:pStyle w:val="Compact"/>
         <w:numPr>
           <w:ilvl w:val="0"/>
-          <w:numId w:val="1091"/>
+          <w:numId w:val="1093"/>
         </w:numPr>
       </w:pPr>
       <w:r>
         <w:t xml:space="preserve">Are the colors used colorblind friendly? See a colorblind-friendly palette</w:t>
-      </w:r>
-      <w:r>
-        <w:t xml:space="preserve"> </w:t>
-      </w:r>
-      <w:hyperlink r:id="rId384">
-        <w:r>
-          <w:rPr>
-            <w:rStyle w:val="Hyperlink"/>
-          </w:rPr>
-          <w:t xml:space="preserve">here</w:t>
-        </w:r>
-      </w:hyperlink>
-      <w:r>
-        <w:t xml:space="preserve">, a neat palette generator with colorblind options</w:t>
       </w:r>
       <w:r>
         <w:t xml:space="preserve"> </w:t>
@@ -45173,7 +45370,7 @@
         </w:r>
       </w:hyperlink>
       <w:r>
-        <w:t xml:space="preserve">, and an article on why this matters</w:t>
+        <w:t xml:space="preserve">, a neat palette generator with colorblind options</w:t>
       </w:r>
       <w:r>
         <w:t xml:space="preserve"> </w:t>
@@ -45186,13 +45383,27 @@
           <w:t xml:space="preserve">here</w:t>
         </w:r>
       </w:hyperlink>
+      <w:r>
+        <w:t xml:space="preserve">, and an article on why this matters</w:t>
+      </w:r>
+      <w:r>
+        <w:t xml:space="preserve"> </w:t>
+      </w:r>
+      <w:hyperlink r:id="rId387">
+        <w:r>
+          <w:rPr>
+            <w:rStyle w:val="Hyperlink"/>
+          </w:rPr>
+          <w:t xml:space="preserve">here</w:t>
+        </w:r>
+      </w:hyperlink>
     </w:p>
     <w:p>
       <w:pPr>
         <w:pStyle w:val="Compact"/>
         <w:numPr>
           <w:ilvl w:val="0"/>
-          <w:numId w:val="1091"/>
+          <w:numId w:val="1093"/>
         </w:numPr>
       </w:pPr>
       <w:r>
@@ -45204,7 +45415,7 @@
         <w:pStyle w:val="Compact"/>
         <w:numPr>
           <w:ilvl w:val="0"/>
-          <w:numId w:val="1091"/>
+          <w:numId w:val="1093"/>
         </w:numPr>
       </w:pPr>
       <w:r>
@@ -45216,7 +45427,7 @@
         <w:pStyle w:val="Compact"/>
         <w:numPr>
           <w:ilvl w:val="0"/>
-          <w:numId w:val="1091"/>
+          <w:numId w:val="1093"/>
         </w:numPr>
       </w:pPr>
       <w:r>
@@ -45228,16 +45439,16 @@
         <w:pStyle w:val="Compact"/>
         <w:numPr>
           <w:ilvl w:val="0"/>
-          <w:numId w:val="1091"/>
+          <w:numId w:val="1093"/>
         </w:numPr>
       </w:pPr>
       <w:r>
         <w:t xml:space="preserve">Are 95% confidence intervals or other measures of precision shown, if applicable?</w:t>
       </w:r>
     </w:p>
-    <w:bookmarkEnd w:id="387"/>
     <w:bookmarkEnd w:id="388"/>
-    <w:bookmarkStart w:id="425" w:name="resources"/>
+    <w:bookmarkEnd w:id="389"/>
+    <w:bookmarkStart w:id="426" w:name="resources"/>
     <w:p>
       <w:pPr>
         <w:pStyle w:val="Heading1"/>
@@ -45256,7 +45467,7 @@
       <w:r>
         <w:t xml:space="preserve"> </w:t>
       </w:r>
-      <w:hyperlink r:id="rId389">
+      <w:hyperlink r:id="rId390">
         <w:r>
           <w:rPr>
             <w:rStyle w:val="Hyperlink"/>
@@ -45265,7 +45476,7 @@
         </w:r>
       </w:hyperlink>
     </w:p>
-    <w:bookmarkStart w:id="400" w:name="resources-for-r"/>
+    <w:bookmarkStart w:id="401" w:name="resources-for-r"/>
     <w:p>
       <w:pPr>
         <w:pStyle w:val="Heading2"/>
@@ -45274,7 +45485,7 @@
         <w:t xml:space="preserve">18.1 Resources for R</w:t>
       </w:r>
     </w:p>
-    <w:bookmarkStart w:id="391" w:name="books-and-comprehensive-guides"/>
+    <w:bookmarkStart w:id="392" w:name="books-and-comprehensive-guides"/>
     <w:p>
       <w:pPr>
         <w:pStyle w:val="Heading3"/>
@@ -45288,7 +45499,7 @@
         <w:pStyle w:val="Compact"/>
         <w:numPr>
           <w:ilvl w:val="0"/>
-          <w:numId w:val="1092"/>
+          <w:numId w:val="1094"/>
         </w:numPr>
       </w:pPr>
       <w:hyperlink r:id="rId190">
@@ -45311,7 +45522,7 @@
         <w:pStyle w:val="Compact"/>
         <w:numPr>
           <w:ilvl w:val="0"/>
-          <w:numId w:val="1092"/>
+          <w:numId w:val="1094"/>
         </w:numPr>
       </w:pPr>
       <w:hyperlink r:id="rId183">
@@ -45334,7 +45545,7 @@
         <w:pStyle w:val="Compact"/>
         <w:numPr>
           <w:ilvl w:val="0"/>
-          <w:numId w:val="1092"/>
+          <w:numId w:val="1094"/>
         </w:numPr>
       </w:pPr>
       <w:hyperlink r:id="rId191">
@@ -45357,7 +45568,7 @@
         <w:pStyle w:val="Compact"/>
         <w:numPr>
           <w:ilvl w:val="0"/>
-          <w:numId w:val="1092"/>
+          <w:numId w:val="1094"/>
         </w:numPr>
       </w:pPr>
       <w:hyperlink r:id="rId193">
@@ -45380,7 +45591,7 @@
         <w:pStyle w:val="Compact"/>
         <w:numPr>
           <w:ilvl w:val="0"/>
-          <w:numId w:val="1092"/>
+          <w:numId w:val="1094"/>
         </w:numPr>
       </w:pPr>
       <w:hyperlink r:id="rId194">
@@ -45403,7 +45614,7 @@
         <w:pStyle w:val="Compact"/>
         <w:numPr>
           <w:ilvl w:val="0"/>
-          <w:numId w:val="1092"/>
+          <w:numId w:val="1094"/>
         </w:numPr>
       </w:pPr>
       <w:hyperlink r:id="rId196">
@@ -45426,10 +45637,10 @@
         <w:pStyle w:val="Compact"/>
         <w:numPr>
           <w:ilvl w:val="0"/>
-          <w:numId w:val="1092"/>
+          <w:numId w:val="1094"/>
         </w:numPr>
       </w:pPr>
-      <w:hyperlink r:id="rId390">
+      <w:hyperlink r:id="rId391">
         <w:r>
           <w:rPr>
             <w:rStyle w:val="Hyperlink"/>
@@ -45438,8 +45649,8 @@
         </w:r>
       </w:hyperlink>
     </w:p>
-    <w:bookmarkEnd w:id="391"/>
-    <w:bookmarkStart w:id="396" w:name="cheat-sheets"/>
+    <w:bookmarkEnd w:id="392"/>
+    <w:bookmarkStart w:id="397" w:name="cheat-sheets"/>
     <w:p>
       <w:pPr>
         <w:pStyle w:val="Heading3"/>
@@ -45453,10 +45664,10 @@
         <w:pStyle w:val="Compact"/>
         <w:numPr>
           <w:ilvl w:val="0"/>
-          <w:numId w:val="1093"/>
+          <w:numId w:val="1095"/>
         </w:numPr>
       </w:pPr>
-      <w:hyperlink r:id="rId392">
+      <w:hyperlink r:id="rId393">
         <w:r>
           <w:rPr>
             <w:rStyle w:val="Hyperlink"/>
@@ -45470,10 +45681,10 @@
         <w:pStyle w:val="Compact"/>
         <w:numPr>
           <w:ilvl w:val="0"/>
-          <w:numId w:val="1093"/>
+          <w:numId w:val="1095"/>
         </w:numPr>
       </w:pPr>
-      <w:hyperlink r:id="rId393">
+      <w:hyperlink r:id="rId394">
         <w:r>
           <w:rPr>
             <w:rStyle w:val="Hyperlink"/>
@@ -45487,10 +45698,10 @@
         <w:pStyle w:val="Compact"/>
         <w:numPr>
           <w:ilvl w:val="0"/>
-          <w:numId w:val="1093"/>
+          <w:numId w:val="1095"/>
         </w:numPr>
       </w:pPr>
-      <w:hyperlink r:id="rId394">
+      <w:hyperlink r:id="rId395">
         <w:r>
           <w:rPr>
             <w:rStyle w:val="Hyperlink"/>
@@ -45504,10 +45715,10 @@
         <w:pStyle w:val="Compact"/>
         <w:numPr>
           <w:ilvl w:val="0"/>
-          <w:numId w:val="1093"/>
+          <w:numId w:val="1095"/>
         </w:numPr>
       </w:pPr>
-      <w:hyperlink r:id="rId395">
+      <w:hyperlink r:id="rId396">
         <w:r>
           <w:rPr>
             <w:rStyle w:val="Hyperlink"/>
@@ -45516,8 +45727,8 @@
         </w:r>
       </w:hyperlink>
     </w:p>
-    <w:bookmarkEnd w:id="396"/>
-    <w:bookmarkStart w:id="398" w:name="style-and-best-practices"/>
+    <w:bookmarkEnd w:id="397"/>
+    <w:bookmarkStart w:id="399" w:name="style-and-best-practices"/>
     <w:p>
       <w:pPr>
         <w:pStyle w:val="Heading3"/>
@@ -45531,10 +45742,10 @@
         <w:pStyle w:val="Compact"/>
         <w:numPr>
           <w:ilvl w:val="0"/>
-          <w:numId w:val="1094"/>
+          <w:numId w:val="1096"/>
         </w:numPr>
       </w:pPr>
-      <w:hyperlink r:id="rId397">
+      <w:hyperlink r:id="rId398">
         <w:r>
           <w:rPr>
             <w:rStyle w:val="Hyperlink"/>
@@ -45543,8 +45754,8 @@
         </w:r>
       </w:hyperlink>
     </w:p>
-    <w:bookmarkEnd w:id="398"/>
-    <w:bookmarkStart w:id="399" w:name="tidy-evaluation-resources"/>
+    <w:bookmarkEnd w:id="399"/>
+    <w:bookmarkStart w:id="400" w:name="tidy-evaluation-resources"/>
     <w:p>
       <w:pPr>
         <w:pStyle w:val="Heading3"/>
@@ -45558,7 +45769,7 @@
         <w:pStyle w:val="Compact"/>
         <w:numPr>
           <w:ilvl w:val="0"/>
-          <w:numId w:val="1095"/>
+          <w:numId w:val="1097"/>
         </w:numPr>
       </w:pPr>
       <w:hyperlink r:id="rId156">
@@ -45581,7 +45792,7 @@
         <w:pStyle w:val="Compact"/>
         <w:numPr>
           <w:ilvl w:val="0"/>
-          <w:numId w:val="1095"/>
+          <w:numId w:val="1097"/>
         </w:numPr>
       </w:pPr>
       <w:hyperlink r:id="rId157">
@@ -45604,7 +45815,7 @@
         <w:pStyle w:val="Compact"/>
         <w:numPr>
           <w:ilvl w:val="0"/>
-          <w:numId w:val="1095"/>
+          <w:numId w:val="1097"/>
         </w:numPr>
       </w:pPr>
       <w:hyperlink r:id="rId158">
@@ -45627,7 +45838,7 @@
         <w:pStyle w:val="Compact"/>
         <w:numPr>
           <w:ilvl w:val="0"/>
-          <w:numId w:val="1095"/>
+          <w:numId w:val="1097"/>
         </w:numPr>
       </w:pPr>
       <w:hyperlink r:id="rId159">
@@ -45650,7 +45861,7 @@
         <w:pStyle w:val="Compact"/>
         <w:numPr>
           <w:ilvl w:val="0"/>
-          <w:numId w:val="1095"/>
+          <w:numId w:val="1097"/>
         </w:numPr>
       </w:pPr>
       <w:hyperlink r:id="rId160">
@@ -45668,9 +45879,9 @@
         <w:t xml:space="preserve">(package vignette)</w:t>
       </w:r>
     </w:p>
-    <w:bookmarkEnd w:id="399"/>
     <w:bookmarkEnd w:id="400"/>
-    <w:bookmarkStart w:id="403" w:name="resources-for-git-github"/>
+    <w:bookmarkEnd w:id="401"/>
+    <w:bookmarkStart w:id="404" w:name="resources-for-git-github"/>
     <w:p>
       <w:pPr>
         <w:pStyle w:val="Heading2"/>
@@ -45684,7 +45895,7 @@
         <w:pStyle w:val="Compact"/>
         <w:numPr>
           <w:ilvl w:val="0"/>
-          <w:numId w:val="1096"/>
+          <w:numId w:val="1098"/>
         </w:numPr>
       </w:pPr>
       <w:hyperlink r:id="rId196">
@@ -45707,10 +45918,10 @@
         <w:pStyle w:val="Compact"/>
         <w:numPr>
           <w:ilvl w:val="0"/>
-          <w:numId w:val="1096"/>
+          <w:numId w:val="1098"/>
         </w:numPr>
       </w:pPr>
-      <w:hyperlink r:id="rId401">
+      <w:hyperlink r:id="rId402">
         <w:r>
           <w:rPr>
             <w:rStyle w:val="Hyperlink"/>
@@ -45724,10 +45935,10 @@
         <w:pStyle w:val="Compact"/>
         <w:numPr>
           <w:ilvl w:val="0"/>
-          <w:numId w:val="1096"/>
+          <w:numId w:val="1098"/>
         </w:numPr>
       </w:pPr>
-      <w:hyperlink r:id="rId402">
+      <w:hyperlink r:id="rId403">
         <w:r>
           <w:rPr>
             <w:rStyle w:val="Hyperlink"/>
@@ -45736,8 +45947,8 @@
         </w:r>
       </w:hyperlink>
     </w:p>
-    <w:bookmarkEnd w:id="403"/>
-    <w:bookmarkStart w:id="405" w:name="scientific-figures"/>
+    <w:bookmarkEnd w:id="404"/>
+    <w:bookmarkStart w:id="406" w:name="scientific-figures"/>
     <w:p>
       <w:pPr>
         <w:pStyle w:val="Heading2"/>
@@ -45751,10 +45962,10 @@
         <w:pStyle w:val="Compact"/>
         <w:numPr>
           <w:ilvl w:val="0"/>
-          <w:numId w:val="1097"/>
+          <w:numId w:val="1099"/>
         </w:numPr>
       </w:pPr>
-      <w:hyperlink r:id="rId404">
+      <w:hyperlink r:id="rId405">
         <w:r>
           <w:rPr>
             <w:rStyle w:val="Hyperlink"/>
@@ -45763,8 +45974,8 @@
         </w:r>
       </w:hyperlink>
     </w:p>
-    <w:bookmarkEnd w:id="405"/>
-    <w:bookmarkStart w:id="410" w:name="writing"/>
+    <w:bookmarkEnd w:id="406"/>
+    <w:bookmarkStart w:id="411" w:name="writing"/>
     <w:p>
       <w:pPr>
         <w:pStyle w:val="Heading2"/>
@@ -45778,10 +45989,10 @@
         <w:pStyle w:val="Compact"/>
         <w:numPr>
           <w:ilvl w:val="0"/>
-          <w:numId w:val="1098"/>
+          <w:numId w:val="1100"/>
         </w:numPr>
       </w:pPr>
-      <w:hyperlink r:id="rId406">
+      <w:hyperlink r:id="rId407">
         <w:r>
           <w:rPr>
             <w:rStyle w:val="Hyperlink"/>
@@ -45795,7 +46006,7 @@
         <w:pStyle w:val="Compact"/>
         <w:numPr>
           <w:ilvl w:val="0"/>
-          <w:numId w:val="1098"/>
+          <w:numId w:val="1100"/>
         </w:numPr>
       </w:pPr>
       <w:hyperlink r:id="rId31">
@@ -45812,10 +46023,10 @@
         <w:pStyle w:val="Compact"/>
         <w:numPr>
           <w:ilvl w:val="0"/>
-          <w:numId w:val="1098"/>
+          <w:numId w:val="1100"/>
         </w:numPr>
       </w:pPr>
-      <w:hyperlink r:id="rId407">
+      <w:hyperlink r:id="rId408">
         <w:r>
           <w:rPr>
             <w:rStyle w:val="Hyperlink"/>
@@ -45829,10 +46040,10 @@
         <w:pStyle w:val="Compact"/>
         <w:numPr>
           <w:ilvl w:val="0"/>
-          <w:numId w:val="1098"/>
+          <w:numId w:val="1100"/>
         </w:numPr>
       </w:pPr>
-      <w:hyperlink r:id="rId408">
+      <w:hyperlink r:id="rId409">
         <w:r>
           <w:rPr>
             <w:rStyle w:val="Hyperlink"/>
@@ -45846,10 +46057,10 @@
         <w:pStyle w:val="Compact"/>
         <w:numPr>
           <w:ilvl w:val="0"/>
-          <w:numId w:val="1098"/>
+          <w:numId w:val="1100"/>
         </w:numPr>
       </w:pPr>
-      <w:hyperlink r:id="rId409">
+      <w:hyperlink r:id="rId410">
         <w:r>
           <w:rPr>
             <w:rStyle w:val="Hyperlink"/>
@@ -45858,8 +46069,8 @@
         </w:r>
       </w:hyperlink>
     </w:p>
-    <w:bookmarkEnd w:id="410"/>
-    <w:bookmarkStart w:id="415" w:name="presentations"/>
+    <w:bookmarkEnd w:id="411"/>
+    <w:bookmarkStart w:id="416" w:name="presentations"/>
     <w:p>
       <w:pPr>
         <w:pStyle w:val="Heading2"/>
@@ -45873,10 +46084,10 @@
         <w:pStyle w:val="Compact"/>
         <w:numPr>
           <w:ilvl w:val="0"/>
-          <w:numId w:val="1099"/>
+          <w:numId w:val="1101"/>
         </w:numPr>
       </w:pPr>
-      <w:hyperlink r:id="rId411">
+      <w:hyperlink r:id="rId412">
         <w:r>
           <w:rPr>
             <w:rStyle w:val="Hyperlink"/>
@@ -45890,10 +46101,10 @@
         <w:pStyle w:val="Compact"/>
         <w:numPr>
           <w:ilvl w:val="0"/>
-          <w:numId w:val="1099"/>
+          <w:numId w:val="1101"/>
         </w:numPr>
       </w:pPr>
-      <w:hyperlink r:id="rId412">
+      <w:hyperlink r:id="rId413">
         <w:r>
           <w:rPr>
             <w:rStyle w:val="Hyperlink"/>
@@ -45907,10 +46118,10 @@
         <w:pStyle w:val="Compact"/>
         <w:numPr>
           <w:ilvl w:val="0"/>
-          <w:numId w:val="1099"/>
+          <w:numId w:val="1101"/>
         </w:numPr>
       </w:pPr>
-      <w:hyperlink r:id="rId413">
+      <w:hyperlink r:id="rId414">
         <w:r>
           <w:rPr>
             <w:rStyle w:val="Hyperlink"/>
@@ -45924,10 +46135,10 @@
         <w:pStyle w:val="Compact"/>
         <w:numPr>
           <w:ilvl w:val="0"/>
-          <w:numId w:val="1099"/>
+          <w:numId w:val="1101"/>
         </w:numPr>
       </w:pPr>
-      <w:hyperlink r:id="rId414">
+      <w:hyperlink r:id="rId415">
         <w:r>
           <w:rPr>
             <w:rStyle w:val="Hyperlink"/>
@@ -45936,8 +46147,8 @@
         </w:r>
       </w:hyperlink>
     </w:p>
-    <w:bookmarkEnd w:id="415"/>
-    <w:bookmarkStart w:id="417" w:name="professional-advice"/>
+    <w:bookmarkEnd w:id="416"/>
+    <w:bookmarkStart w:id="418" w:name="professional-advice"/>
     <w:p>
       <w:pPr>
         <w:pStyle w:val="Heading2"/>
@@ -45951,10 +46162,10 @@
         <w:pStyle w:val="Compact"/>
         <w:numPr>
           <w:ilvl w:val="0"/>
-          <w:numId w:val="1100"/>
+          <w:numId w:val="1102"/>
         </w:numPr>
       </w:pPr>
-      <w:hyperlink r:id="rId416">
+      <w:hyperlink r:id="rId417">
         <w:r>
           <w:rPr>
             <w:rStyle w:val="Hyperlink"/>
@@ -45963,8 +46174,8 @@
         </w:r>
       </w:hyperlink>
     </w:p>
-    <w:bookmarkEnd w:id="417"/>
-    <w:bookmarkStart w:id="420" w:name="funding"/>
+    <w:bookmarkEnd w:id="418"/>
+    <w:bookmarkStart w:id="421" w:name="funding"/>
     <w:p>
       <w:pPr>
         <w:pStyle w:val="Heading2"/>
@@ -45978,10 +46189,10 @@
         <w:pStyle w:val="Compact"/>
         <w:numPr>
           <w:ilvl w:val="0"/>
-          <w:numId w:val="1101"/>
+          <w:numId w:val="1103"/>
         </w:numPr>
       </w:pPr>
-      <w:hyperlink r:id="rId418">
+      <w:hyperlink r:id="rId419">
         <w:r>
           <w:rPr>
             <w:rStyle w:val="Hyperlink"/>
@@ -45995,10 +46206,10 @@
         <w:pStyle w:val="Compact"/>
         <w:numPr>
           <w:ilvl w:val="0"/>
-          <w:numId w:val="1101"/>
+          <w:numId w:val="1103"/>
         </w:numPr>
       </w:pPr>
-      <w:hyperlink r:id="rId419">
+      <w:hyperlink r:id="rId420">
         <w:r>
           <w:rPr>
             <w:rStyle w:val="Hyperlink"/>
@@ -46007,8 +46218,8 @@
         </w:r>
       </w:hyperlink>
     </w:p>
-    <w:bookmarkEnd w:id="420"/>
-    <w:bookmarkStart w:id="424" w:name="ethics-and-global-health-research"/>
+    <w:bookmarkEnd w:id="421"/>
+    <w:bookmarkStart w:id="425" w:name="ethics-and-global-health-research"/>
     <w:p>
       <w:pPr>
         <w:pStyle w:val="Heading2"/>
@@ -46022,10 +46233,10 @@
         <w:pStyle w:val="Compact"/>
         <w:numPr>
           <w:ilvl w:val="0"/>
-          <w:numId w:val="1102"/>
+          <w:numId w:val="1104"/>
         </w:numPr>
       </w:pPr>
-      <w:hyperlink r:id="rId421">
+      <w:hyperlink r:id="rId422">
         <w:r>
           <w:rPr>
             <w:rStyle w:val="Hyperlink"/>
@@ -46039,10 +46250,10 @@
         <w:pStyle w:val="Compact"/>
         <w:numPr>
           <w:ilvl w:val="0"/>
-          <w:numId w:val="1102"/>
+          <w:numId w:val="1104"/>
         </w:numPr>
       </w:pPr>
-      <w:hyperlink r:id="rId422">
+      <w:hyperlink r:id="rId423">
         <w:r>
           <w:rPr>
             <w:rStyle w:val="Hyperlink"/>
@@ -46056,10 +46267,10 @@
         <w:pStyle w:val="Compact"/>
         <w:numPr>
           <w:ilvl w:val="0"/>
-          <w:numId w:val="1102"/>
+          <w:numId w:val="1104"/>
         </w:numPr>
       </w:pPr>
-      <w:hyperlink r:id="rId423">
+      <w:hyperlink r:id="rId424">
         <w:r>
           <w:rPr>
             <w:rStyle w:val="Hyperlink"/>
@@ -46068,8 +46279,8 @@
         </w:r>
       </w:hyperlink>
     </w:p>
-    <w:bookmarkEnd w:id="424"/>
     <w:bookmarkEnd w:id="425"/>
+    <w:bookmarkEnd w:id="426"/>
     <w:sectPr>
       <w:footnotePr>
         <w:numRestart w:val="eachSect"/>
@@ -47303,7 +47514,34 @@
     <w:abstractNumId w:val="991"/>
   </w:num>
   <w:num w:numId="1088">
-    <w:abstractNumId w:val="991"/>
+    <w:abstractNumId w:val="99411"/>
+    <w:lvlOverride w:ilvl="0">
+      <w:startOverride w:val="1"/>
+    </w:lvlOverride>
+    <w:lvlOverride w:ilvl="1">
+      <w:startOverride w:val="1"/>
+    </w:lvlOverride>
+    <w:lvlOverride w:ilvl="2">
+      <w:startOverride w:val="1"/>
+    </w:lvlOverride>
+    <w:lvlOverride w:ilvl="3">
+      <w:startOverride w:val="1"/>
+    </w:lvlOverride>
+    <w:lvlOverride w:ilvl="4">
+      <w:startOverride w:val="1"/>
+    </w:lvlOverride>
+    <w:lvlOverride w:ilvl="5">
+      <w:startOverride w:val="1"/>
+    </w:lvlOverride>
+    <w:lvlOverride w:ilvl="6">
+      <w:startOverride w:val="1"/>
+    </w:lvlOverride>
+    <w:lvlOverride w:ilvl="7">
+      <w:startOverride w:val="1"/>
+    </w:lvlOverride>
+    <w:lvlOverride w:ilvl="8">
+      <w:startOverride w:val="1"/>
+    </w:lvlOverride>
   </w:num>
   <w:num w:numId="1089">
     <w:abstractNumId w:val="991"/>
@@ -47345,6 +47583,12 @@
     <w:abstractNumId w:val="991"/>
   </w:num>
   <w:num w:numId="1102">
+    <w:abstractNumId w:val="991"/>
+  </w:num>
+  <w:num w:numId="1103">
+    <w:abstractNumId w:val="991"/>
+  </w:num>
+  <w:num w:numId="1104">
     <w:abstractNumId w:val="991"/>
   </w:num>
 </w:numbering>

--- a/pr-preview/pr-62/UCD-SeRG-Lab-Manual.docx
+++ b/pr-preview/pr-62/UCD-SeRG-Lab-Manual.docx
@@ -43769,24 +43769,47 @@
     </w:p>
     <w:bookmarkEnd w:id="364"/>
     <w:bookmarkEnd w:id="365"/>
-    <w:bookmarkStart w:id="376" w:name="use-of-ai"/>
+    <w:bookmarkStart w:id="402" w:name="working-with-ai"/>
     <w:p>
       <w:pPr>
         <w:pStyle w:val="Heading1"/>
       </w:pPr>
       <w:r>
-        <w:t xml:space="preserve">16. Use of AI</w:t>
+        <w:t xml:space="preserve">16. Working with AI</w:t>
       </w:r>
     </w:p>
     <w:p>
       <w:pPr>
         <w:pStyle w:val="FirstParagraph"/>
       </w:pPr>
-      <w:r>
-        <w:t xml:space="preserve">AI-powered coding assistants can be valuable tools for accelerating your work, but they require careful and responsible use. Lab members who use AI tools must adhere to the following guidelines:</w:t>
-      </w:r>
-    </w:p>
-    <w:bookmarkStart w:id="366" w:name="responsibility-for-validation"/>
+      <w:hyperlink r:id="rId366">
+        <w:r>
+          <w:rPr>
+            <w:rStyle w:val="Hyperlink"/>
+          </w:rPr>
+          <w:t xml:space="preserve">AI-powered coding assistants</w:t>
+        </w:r>
+      </w:hyperlink>
+      <w:r>
+        <w:t xml:space="preserve"> </w:t>
+      </w:r>
+      <w:r>
+        <w:t xml:space="preserve">can dramatically accelerate and improve your work,</w:t>
+      </w:r>
+      <w:r>
+        <w:t xml:space="preserve"> </w:t>
+      </w:r>
+      <w:r>
+        <w:t xml:space="preserve">but they require careful and responsible use.</w:t>
+      </w:r>
+      <w:r>
+        <w:t xml:space="preserve"> </w:t>
+      </w:r>
+      <w:r>
+        <w:t xml:space="preserve">Lab members who use AI tools must adhere to the following guidelines:</w:t>
+      </w:r>
+    </w:p>
+    <w:bookmarkStart w:id="367" w:name="responsibility-for-validation"/>
     <w:p>
       <w:pPr>
         <w:pStyle w:val="Heading2"/>
@@ -43810,7 +43833,31 @@
         <w:t xml:space="preserve"> </w:t>
       </w:r>
       <w:r>
-        <w:t xml:space="preserve">AI tools can make mistakes, generate insecure code, produce incorrect logic, or suggest approaches that are inappropriate for our specific research context. Before using any AI-generated code:</w:t>
+        <w:t xml:space="preserve">AI tools can make mistakes,</w:t>
+      </w:r>
+      <w:r>
+        <w:t xml:space="preserve"> </w:t>
+      </w:r>
+      <w:r>
+        <w:t xml:space="preserve">generate insecure code,</w:t>
+      </w:r>
+      <w:r>
+        <w:t xml:space="preserve"> </w:t>
+      </w:r>
+      <w:r>
+        <w:t xml:space="preserve">produce incorrect logic,</w:t>
+      </w:r>
+      <w:r>
+        <w:t xml:space="preserve"> </w:t>
+      </w:r>
+      <w:r>
+        <w:t xml:space="preserve">or suggest approaches that are inappropriate for our specific research context.</w:t>
+      </w:r>
+      <w:r>
+        <w:t xml:space="preserve"> </w:t>
+      </w:r>
+      <w:r>
+        <w:t xml:space="preserve">Before using any AI-generated code:</w:t>
       </w:r>
     </w:p>
     <w:p>
@@ -43878,11 +43925,23 @@
         <w:pStyle w:val="FirstParagraph"/>
       </w:pPr>
       <w:r>
-        <w:t xml:space="preserve">Never blindly copy and paste AI-generated code without understanding it. If you don’t understand what the AI has suggested, take the time to learn or ask a colleague for help.</w:t>
-      </w:r>
-    </w:p>
-    <w:bookmarkEnd w:id="366"/>
-    <w:bookmarkStart w:id="367" w:name="disclosure-of-ai-use"/>
+        <w:t xml:space="preserve">Never blindly copy and paste AI-generated code without understanding it.</w:t>
+      </w:r>
+      <w:r>
+        <w:t xml:space="preserve"> </w:t>
+      </w:r>
+      <w:r>
+        <w:t xml:space="preserve">If you don’t understand what the AI has suggested,</w:t>
+      </w:r>
+      <w:r>
+        <w:t xml:space="preserve"> </w:t>
+      </w:r>
+      <w:r>
+        <w:t xml:space="preserve">take the time to learn or ask a colleague for help.</w:t>
+      </w:r>
+    </w:p>
+    <w:bookmarkEnd w:id="367"/>
+    <w:bookmarkStart w:id="368" w:name="disclosure-of-ai-use"/>
     <w:p>
       <w:pPr>
         <w:pStyle w:val="Heading2"/>
@@ -43906,7 +43965,13 @@
         <w:t xml:space="preserve"> </w:t>
       </w:r>
       <w:r>
-        <w:t xml:space="preserve">This is essential for transparency and reproducibility. Specifically:</w:t>
+        <w:t xml:space="preserve">This is essential for transparency and reproducibility.</w:t>
+      </w:r>
+      <w:r>
+        <w:t xml:space="preserve"> </w:t>
+      </w:r>
+      <w:r>
+        <w:t xml:space="preserve">Specifically:</w:t>
       </w:r>
     </w:p>
     <w:p>
@@ -43985,8 +44050,8 @@
         <w:t xml:space="preserve"># and has been reviewed and tested to ensure correctness</w:t>
       </w:r>
     </w:p>
-    <w:bookmarkEnd w:id="367"/>
-    <w:bookmarkStart w:id="368" w:name="attribution-of-sources"/>
+    <w:bookmarkEnd w:id="368"/>
+    <w:bookmarkStart w:id="369" w:name="attribution-of-sources"/>
     <w:p>
       <w:pPr>
         <w:pStyle w:val="Heading2"/>
@@ -44004,13 +44069,39 @@
           <w:b/>
           <w:bCs/>
         </w:rPr>
-        <w:t xml:space="preserve">When using AI tools to generate content that borrows from or adapts existing sources, you must ensure proper attribution.</w:t>
-      </w:r>
-      <w:r>
-        <w:t xml:space="preserve"> </w:t>
-      </w:r>
-      <w:r>
-        <w:t xml:space="preserve">AI tools sometimes paraphrase or adapt content from documentation, guides, or other resources without clearly indicating the original source.</w:t>
+        <w:t xml:space="preserve">When using AI tools to generate content that borrows from or adapts existing sources,</w:t>
+      </w:r>
+      <w:r>
+        <w:rPr>
+          <w:b/>
+          <w:bCs/>
+        </w:rPr>
+        <w:t xml:space="preserve"> </w:t>
+      </w:r>
+      <w:r>
+        <w:rPr>
+          <w:b/>
+          <w:bCs/>
+        </w:rPr>
+        <w:t xml:space="preserve">you must ensure proper attribution.</w:t>
+      </w:r>
+      <w:r>
+        <w:t xml:space="preserve"> </w:t>
+      </w:r>
+      <w:r>
+        <w:t xml:space="preserve">AI tools sometimes paraphrase or adapt content from documentation,</w:t>
+      </w:r>
+      <w:r>
+        <w:t xml:space="preserve"> </w:t>
+      </w:r>
+      <w:r>
+        <w:t xml:space="preserve">guides,</w:t>
+      </w:r>
+      <w:r>
+        <w:t xml:space="preserve"> </w:t>
+      </w:r>
+      <w:r>
+        <w:t xml:space="preserve">or other resources without clearly indicating the original source.</w:t>
       </w:r>
       <w:r>
         <w:t xml:space="preserve"> </w:t>
@@ -44072,7 +44163,13 @@
         <w:pStyle w:val="FirstParagraph"/>
       </w:pPr>
       <w:r>
-        <w:t xml:space="preserve">When instructing AI tools to create documentation or written content, explicitly request that they provide proper attribution for any borrowed or adapted material.</w:t>
+        <w:t xml:space="preserve">When instructing AI tools to create documentation or written content,</w:t>
+      </w:r>
+      <w:r>
+        <w:t xml:space="preserve"> </w:t>
+      </w:r>
+      <w:r>
+        <w:t xml:space="preserve">explicitly request that they provide proper attribution for any borrowed or adapted material.</w:t>
       </w:r>
       <w:r>
         <w:t xml:space="preserve"> </w:t>
@@ -44084,7 +44181,13 @@
         <w:t xml:space="preserve"> </w:t>
       </w:r>
       <w:r>
-        <w:t xml:space="preserve">“Please quote from and paraphrase [source], with proper attribution”</w:t>
+        <w:t xml:space="preserve">“Please quote from and paraphrase [source],</w:t>
+      </w:r>
+      <w:r>
+        <w:t xml:space="preserve"> </w:t>
+      </w:r>
+      <w:r>
+        <w:t xml:space="preserve">with proper attribution”</w:t>
       </w:r>
       <w:r>
         <w:t xml:space="preserve"> </w:t>
@@ -44093,8 +44196,8 @@
         <w:t xml:space="preserve">rather than simply asking it to summarize information on a topic.</w:t>
       </w:r>
     </w:p>
-    <w:bookmarkEnd w:id="368"/>
-    <w:bookmarkStart w:id="375" w:name="coding-agents"/>
+    <w:bookmarkEnd w:id="369"/>
+    <w:bookmarkStart w:id="401" w:name="coding-agents"/>
     <w:p>
       <w:pPr>
         <w:pStyle w:val="Heading2"/>
@@ -44113,7 +44216,7 @@
       <w:r>
         <w:t xml:space="preserve"> </w:t>
       </w:r>
-      <w:hyperlink r:id="rId369">
+      <w:hyperlink r:id="rId370">
         <w:r>
           <w:rPr>
             <w:rStyle w:val="Hyperlink"/>
@@ -44127,18 +44230,80 @@
         <w:t xml:space="preserve"> </w:t>
       </w:r>
       <w:r>
+        <w:t xml:space="preserve">(</w:t>
+      </w:r>
+      <w:hyperlink r:id="rId371">
+        <w:r>
+          <w:rPr>
+            <w:rStyle w:val="Hyperlink"/>
+          </w:rPr>
+          <w:t xml:space="preserve">AI agents</w:t>
+        </w:r>
+      </w:hyperlink>
+      <w:r>
+        <w:t xml:space="preserve"> </w:t>
+      </w:r>
+      <w:r>
+        <w:t xml:space="preserve">specialized for coding)</w:t>
+      </w:r>
+      <w:r>
+        <w:t xml:space="preserve"> </w:t>
+      </w:r>
+      <w:r>
         <w:t xml:space="preserve">for AI-assisted coding.</w:t>
       </w:r>
-      <w:r>
-        <w:t xml:space="preserve"> </w:t>
-      </w:r>
-      <w:r>
-        <w:t xml:space="preserve">Coding Agents offer several advantages:</w:t>
-      </w:r>
-    </w:p>
-    <w:p>
-      <w:pPr>
-        <w:pStyle w:val="Compact"/>
+    </w:p>
+    <w:bookmarkStart w:id="381" w:name="how-to-work-with-coding-agents"/>
+    <w:p>
+      <w:pPr>
+        <w:pStyle w:val="Heading3"/>
+      </w:pPr>
+      <w:r>
+        <w:t xml:space="preserve">16.4.1 How to Work with Coding Agents</w:t>
+      </w:r>
+    </w:p>
+    <w:p>
+      <w:pPr>
+        <w:pStyle w:val="FirstParagraph"/>
+      </w:pPr>
+      <w:r>
+        <w:t xml:space="preserve">GitHub Copilot coding agents can be used in several ways to automate development tasks:</w:t>
+      </w:r>
+    </w:p>
+    <w:bookmarkStart w:id="372" w:name="assigning-issues-to-copilot"/>
+    <w:p>
+      <w:pPr>
+        <w:pStyle w:val="Heading4"/>
+      </w:pPr>
+      <w:r>
+        <w:t xml:space="preserve">16.4.1.1 Assigning Issues to Copilot</w:t>
+      </w:r>
+    </w:p>
+    <w:p>
+      <w:pPr>
+        <w:pStyle w:val="FirstParagraph"/>
+      </w:pPr>
+      <w:r>
+        <w:t xml:space="preserve">You can assign GitHub Issues directly to</w:t>
+      </w:r>
+      <w:r>
+        <w:t xml:space="preserve"> </w:t>
+      </w:r>
+      <w:r>
+        <w:rPr>
+          <w:rStyle w:val="VerbatimChar"/>
+        </w:rPr>
+        <w:t xml:space="preserve">@copilot</w:t>
+      </w:r>
+      <w:r>
+        <w:t xml:space="preserve"> </w:t>
+      </w:r>
+      <w:r>
+        <w:t xml:space="preserve">just like you would assign to a human collaborator:</w:t>
+      </w:r>
+    </w:p>
+    <w:p>
+      <w:pPr>
         <w:numPr>
           <w:ilvl w:val="0"/>
           <w:numId w:val="1087"/>
@@ -44149,15 +44314,20 @@
           <w:b/>
           <w:bCs/>
         </w:rPr>
-        <w:t xml:space="preserve">Built-in transparency</w:t>
-      </w:r>
-      <w:r>
-        <w:t xml:space="preserve">: Coding agents create a clear record of their role in your work through commit history and code suggestions</w:t>
-      </w:r>
-    </w:p>
-    <w:p>
-      <w:pPr>
-        <w:pStyle w:val="Compact"/>
+        <w:t xml:space="preserve">On GitHub.com</w:t>
+      </w:r>
+      <w:r>
+        <w:t xml:space="preserve">:</w:t>
+      </w:r>
+      <w:r>
+        <w:t xml:space="preserve"> </w:t>
+      </w:r>
+      <w:r>
+        <w:t xml:space="preserve">Navigate to an issue and assign it to Copilot in the assignees section</w:t>
+      </w:r>
+    </w:p>
+    <w:p>
+      <w:pPr>
         <w:numPr>
           <w:ilvl w:val="0"/>
           <w:numId w:val="1087"/>
@@ -44168,15 +44338,32 @@
           <w:b/>
           <w:bCs/>
         </w:rPr>
-        <w:t xml:space="preserve">Context-aware suggestions</w:t>
-      </w:r>
-      <w:r>
-        <w:t xml:space="preserve">: Coding agents understand your codebase and can make contextually relevant suggestions</w:t>
-      </w:r>
-    </w:p>
-    <w:p>
-      <w:pPr>
-        <w:pStyle w:val="Compact"/>
+        <w:t xml:space="preserve">In VS Code</w:t>
+      </w:r>
+      <w:r>
+        <w:t xml:space="preserve">:</w:t>
+      </w:r>
+      <w:r>
+        <w:t xml:space="preserve"> </w:t>
+      </w:r>
+      <w:r>
+        <w:t xml:space="preserve">In the GitHub Pull Requests or Issues view,</w:t>
+      </w:r>
+      <w:r>
+        <w:t xml:space="preserve"> </w:t>
+      </w:r>
+      <w:r>
+        <w:t xml:space="preserve">right-click an issue and select</w:t>
+      </w:r>
+      <w:r>
+        <w:t xml:space="preserve"> </w:t>
+      </w:r>
+      <w:r>
+        <w:t xml:space="preserve">“Assign to Copilot”</w:t>
+      </w:r>
+    </w:p>
+    <w:p>
+      <w:pPr>
         <w:numPr>
           <w:ilvl w:val="0"/>
           <w:numId w:val="1087"/>
@@ -44187,10 +44374,544 @@
           <w:b/>
           <w:bCs/>
         </w:rPr>
-        <w:t xml:space="preserve">Integration with version control</w:t>
-      </w:r>
-      <w:r>
-        <w:t xml:space="preserve">: Using Coding agents within GitHub ensures that AI-assisted changes are tracked alongside all other code changes</w:t>
+        <w:t xml:space="preserve">From Copilot Chat</w:t>
+      </w:r>
+      <w:r>
+        <w:t xml:space="preserve">:</w:t>
+      </w:r>
+      <w:r>
+        <w:t xml:space="preserve"> </w:t>
+      </w:r>
+      <w:r>
+        <w:t xml:space="preserve">Delegate tasks to Copilot directly from the chat interface in supported editors</w:t>
+      </w:r>
+    </w:p>
+    <w:bookmarkEnd w:id="372"/>
+    <w:bookmarkStart w:id="373" w:name="the-agent-workflow"/>
+    <w:p>
+      <w:pPr>
+        <w:pStyle w:val="Heading4"/>
+      </w:pPr>
+      <w:r>
+        <w:t xml:space="preserve">16.4.1.2 The Agent Workflow</w:t>
+      </w:r>
+    </w:p>
+    <w:p>
+      <w:pPr>
+        <w:pStyle w:val="FirstParagraph"/>
+      </w:pPr>
+      <w:r>
+        <w:t xml:space="preserve">Once assigned an issue,</w:t>
+      </w:r>
+      <w:r>
+        <w:t xml:space="preserve"> </w:t>
+      </w:r>
+      <w:r>
+        <w:t xml:space="preserve">the coding agent follows an autonomous workflow:</w:t>
+      </w:r>
+    </w:p>
+    <w:p>
+      <w:pPr>
+        <w:numPr>
+          <w:ilvl w:val="0"/>
+          <w:numId w:val="1088"/>
+        </w:numPr>
+      </w:pPr>
+      <w:r>
+        <w:rPr>
+          <w:b/>
+          <w:bCs/>
+        </w:rPr>
+        <w:t xml:space="preserve">Analysis</w:t>
+      </w:r>
+      <w:r>
+        <w:t xml:space="preserve">:</w:t>
+      </w:r>
+      <w:r>
+        <w:t xml:space="preserve"> </w:t>
+      </w:r>
+      <w:r>
+        <w:t xml:space="preserve">Reviews the issue description,</w:t>
+      </w:r>
+      <w:r>
+        <w:t xml:space="preserve"> </w:t>
+      </w:r>
+      <w:r>
+        <w:t xml:space="preserve">related discussions,</w:t>
+      </w:r>
+      <w:r>
+        <w:t xml:space="preserve"> </w:t>
+      </w:r>
+      <w:r>
+        <w:t xml:space="preserve">repository instructions,</w:t>
+      </w:r>
+      <w:r>
+        <w:t xml:space="preserve"> </w:t>
+      </w:r>
+      <w:r>
+        <w:t xml:space="preserve">and codebase context</w:t>
+      </w:r>
+    </w:p>
+    <w:p>
+      <w:pPr>
+        <w:numPr>
+          <w:ilvl w:val="0"/>
+          <w:numId w:val="1088"/>
+        </w:numPr>
+      </w:pPr>
+      <w:r>
+        <w:rPr>
+          <w:b/>
+          <w:bCs/>
+        </w:rPr>
+        <w:t xml:space="preserve">Planning</w:t>
+      </w:r>
+      <w:r>
+        <w:t xml:space="preserve">:</w:t>
+      </w:r>
+      <w:r>
+        <w:t xml:space="preserve"> </w:t>
+      </w:r>
+      <w:r>
+        <w:t xml:space="preserve">Determines what changes are needed and creates a work plan</w:t>
+      </w:r>
+    </w:p>
+    <w:p>
+      <w:pPr>
+        <w:numPr>
+          <w:ilvl w:val="0"/>
+          <w:numId w:val="1088"/>
+        </w:numPr>
+      </w:pPr>
+      <w:r>
+        <w:rPr>
+          <w:b/>
+          <w:bCs/>
+        </w:rPr>
+        <w:t xml:space="preserve">Development</w:t>
+      </w:r>
+      <w:r>
+        <w:t xml:space="preserve">:</w:t>
+      </w:r>
+      <w:r>
+        <w:t xml:space="preserve"> </w:t>
+      </w:r>
+      <w:r>
+        <w:t xml:space="preserve">Works in an isolated GitHub Actions environment,</w:t>
+      </w:r>
+      <w:r>
+        <w:t xml:space="preserve"> </w:t>
+      </w:r>
+      <w:r>
+        <w:t xml:space="preserve">modifies code,</w:t>
+      </w:r>
+      <w:r>
+        <w:t xml:space="preserve"> </w:t>
+      </w:r>
+      <w:r>
+        <w:t xml:space="preserve">runs tests and linters,</w:t>
+      </w:r>
+      <w:r>
+        <w:t xml:space="preserve"> </w:t>
+      </w:r>
+      <w:r>
+        <w:t xml:space="preserve">and validates changes</w:t>
+      </w:r>
+    </w:p>
+    <w:p>
+      <w:pPr>
+        <w:numPr>
+          <w:ilvl w:val="0"/>
+          <w:numId w:val="1088"/>
+        </w:numPr>
+      </w:pPr>
+      <w:r>
+        <w:rPr>
+          <w:b/>
+          <w:bCs/>
+        </w:rPr>
+        <w:t xml:space="preserve">Pull Request Creation</w:t>
+      </w:r>
+      <w:r>
+        <w:t xml:space="preserve">:</w:t>
+      </w:r>
+      <w:r>
+        <w:t xml:space="preserve"> </w:t>
+      </w:r>
+      <w:r>
+        <w:t xml:space="preserve">Creates a draft pull request with implemented changes,</w:t>
+      </w:r>
+      <w:r>
+        <w:t xml:space="preserve"> </w:t>
+      </w:r>
+      <w:r>
+        <w:t xml:space="preserve">audit logs,</w:t>
+      </w:r>
+      <w:r>
+        <w:t xml:space="preserve"> </w:t>
+      </w:r>
+      <w:r>
+        <w:t xml:space="preserve">and a summary of modifications</w:t>
+      </w:r>
+    </w:p>
+    <w:p>
+      <w:pPr>
+        <w:numPr>
+          <w:ilvl w:val="0"/>
+          <w:numId w:val="1088"/>
+        </w:numPr>
+      </w:pPr>
+      <w:r>
+        <w:rPr>
+          <w:b/>
+          <w:bCs/>
+        </w:rPr>
+        <w:t xml:space="preserve">Review and Iteration</w:t>
+      </w:r>
+      <w:r>
+        <w:t xml:space="preserve">:</w:t>
+      </w:r>
+      <w:r>
+        <w:t xml:space="preserve"> </w:t>
+      </w:r>
+      <w:r>
+        <w:t xml:space="preserve">You review the PR and can request changes;</w:t>
+      </w:r>
+      <w:r>
+        <w:t xml:space="preserve"> </w:t>
+      </w:r>
+      <w:r>
+        <w:t xml:space="preserve">the agent will iterate based on your feedback</w:t>
+      </w:r>
+    </w:p>
+    <w:bookmarkEnd w:id="373"/>
+    <w:bookmarkStart w:id="376" w:name="example-this-document"/>
+    <w:p>
+      <w:pPr>
+        <w:pStyle w:val="Heading4"/>
+      </w:pPr>
+      <w:r>
+        <w:t xml:space="preserve">16.4.1.3 Example: This Document</w:t>
+      </w:r>
+    </w:p>
+    <w:p>
+      <w:pPr>
+        <w:pStyle w:val="FirstParagraph"/>
+      </w:pPr>
+      <w:r>
+        <w:t xml:space="preserve">This very section you’re reading was created through the coding agent workflow:</w:t>
+      </w:r>
+    </w:p>
+    <w:p>
+      <w:pPr>
+        <w:numPr>
+          <w:ilvl w:val="0"/>
+          <w:numId w:val="1089"/>
+        </w:numPr>
+      </w:pPr>
+      <w:r>
+        <w:rPr>
+          <w:b/>
+          <w:bCs/>
+        </w:rPr>
+        <w:t xml:space="preserve">Issue created</w:t>
+      </w:r>
+      <w:r>
+        <w:t xml:space="preserve">:</w:t>
+      </w:r>
+      <w:r>
+        <w:t xml:space="preserve"> </w:t>
+      </w:r>
+      <w:hyperlink r:id="rId374">
+        <w:r>
+          <w:rPr>
+            <w:rStyle w:val="Hyperlink"/>
+          </w:rPr>
+          <w:t xml:space="preserve">Issue #42</w:t>
+        </w:r>
+      </w:hyperlink>
+      <w:r>
+        <w:t xml:space="preserve"> </w:t>
+      </w:r>
+      <w:r>
+        <w:t xml:space="preserve">requested adding discussion about benefits and hazards of coding agents,</w:t>
+      </w:r>
+      <w:r>
+        <w:t xml:space="preserve"> </w:t>
+      </w:r>
+      <w:r>
+        <w:t xml:space="preserve">including a Matrix film connection and best practices</w:t>
+      </w:r>
+    </w:p>
+    <w:p>
+      <w:pPr>
+        <w:numPr>
+          <w:ilvl w:val="0"/>
+          <w:numId w:val="1089"/>
+        </w:numPr>
+      </w:pPr>
+      <w:r>
+        <w:rPr>
+          <w:b/>
+          <w:bCs/>
+        </w:rPr>
+        <w:t xml:space="preserve">Agent assigned</w:t>
+      </w:r>
+      <w:r>
+        <w:t xml:space="preserve">: The issue was assigned to</w:t>
+      </w:r>
+      <w:r>
+        <w:t xml:space="preserve"> </w:t>
+      </w:r>
+      <w:r>
+        <w:rPr>
+          <w:rStyle w:val="VerbatimChar"/>
+        </w:rPr>
+        <w:t xml:space="preserve">@copilot</w:t>
+      </w:r>
+    </w:p>
+    <w:p>
+      <w:pPr>
+        <w:numPr>
+          <w:ilvl w:val="0"/>
+          <w:numId w:val="1089"/>
+        </w:numPr>
+      </w:pPr>
+      <w:r>
+        <w:rPr>
+          <w:b/>
+          <w:bCs/>
+        </w:rPr>
+        <w:t xml:space="preserve">Work completed</w:t>
+      </w:r>
+      <w:r>
+        <w:t xml:space="preserve">: The agent analyzed the requirements,</w:t>
+      </w:r>
+      <w:r>
+        <w:t xml:space="preserve"> </w:t>
+      </w:r>
+      <w:r>
+        <w:t xml:space="preserve">reviewed the repository structure,</w:t>
+      </w:r>
+      <w:r>
+        <w:t xml:space="preserve"> </w:t>
+      </w:r>
+      <w:r>
+        <w:t xml:space="preserve">and implemented the changes across multiple files</w:t>
+      </w:r>
+    </w:p>
+    <w:p>
+      <w:pPr>
+        <w:numPr>
+          <w:ilvl w:val="0"/>
+          <w:numId w:val="1089"/>
+        </w:numPr>
+      </w:pPr>
+      <w:r>
+        <w:rPr>
+          <w:b/>
+          <w:bCs/>
+        </w:rPr>
+        <w:t xml:space="preserve">Pull request</w:t>
+      </w:r>
+      <w:r>
+        <w:t xml:space="preserve">:</w:t>
+      </w:r>
+      <w:r>
+        <w:t xml:space="preserve"> </w:t>
+      </w:r>
+      <w:hyperlink r:id="rId375">
+        <w:r>
+          <w:rPr>
+            <w:rStyle w:val="Hyperlink"/>
+          </w:rPr>
+          <w:t xml:space="preserve">PR #50</w:t>
+        </w:r>
+      </w:hyperlink>
+      <w:r>
+        <w:t xml:space="preserve"> </w:t>
+      </w:r>
+      <w:r>
+        <w:t xml:space="preserve">was created with comprehensive content about coding agents,</w:t>
+      </w:r>
+      <w:r>
+        <w:t xml:space="preserve"> </w:t>
+      </w:r>
+      <w:r>
+        <w:t xml:space="preserve">including this</w:t>
+      </w:r>
+      <w:r>
+        <w:t xml:space="preserve"> </w:t>
+      </w:r>
+      <w:r>
+        <w:t xml:space="preserve">“How to Work with Coding Agents”</w:t>
+      </w:r>
+      <w:r>
+        <w:t xml:space="preserve"> </w:t>
+      </w:r>
+      <w:r>
+        <w:t xml:space="preserve">section,</w:t>
+      </w:r>
+      <w:r>
+        <w:t xml:space="preserve"> </w:t>
+      </w:r>
+      <w:r>
+        <w:t xml:space="preserve">benefits and hazards discussion,</w:t>
+      </w:r>
+      <w:r>
+        <w:t xml:space="preserve"> </w:t>
+      </w:r>
+      <w:r>
+        <w:t xml:space="preserve">best practices,</w:t>
+      </w:r>
+      <w:r>
+        <w:t xml:space="preserve"> </w:t>
+      </w:r>
+      <w:r>
+        <w:t xml:space="preserve">and firewall configuration details</w:t>
+      </w:r>
+    </w:p>
+    <w:p>
+      <w:pPr>
+        <w:numPr>
+          <w:ilvl w:val="0"/>
+          <w:numId w:val="1089"/>
+        </w:numPr>
+      </w:pPr>
+      <w:r>
+        <w:rPr>
+          <w:b/>
+          <w:bCs/>
+        </w:rPr>
+        <w:t xml:space="preserve">Iteration</w:t>
+      </w:r>
+      <w:r>
+        <w:t xml:space="preserve">: The PR received feedback comments requesting additional links,</w:t>
+      </w:r>
+      <w:r>
+        <w:t xml:space="preserve"> </w:t>
+      </w:r>
+      <w:r>
+        <w:t xml:space="preserve">improved wording,</w:t>
+      </w:r>
+      <w:r>
+        <w:t xml:space="preserve"> </w:t>
+      </w:r>
+      <w:r>
+        <w:t xml:space="preserve">and this example section—all of which the agent addressed through follow-up commits</w:t>
+      </w:r>
+    </w:p>
+    <w:p>
+      <w:pPr>
+        <w:pStyle w:val="FirstParagraph"/>
+      </w:pPr>
+      <w:r>
+        <w:t xml:space="preserve">This demonstrates the full lifecycle of working with a coding agent on a real documentation task.</w:t>
+      </w:r>
+    </w:p>
+    <w:bookmarkEnd w:id="376"/>
+    <w:bookmarkStart w:id="377" w:name="collaborating-with-coding-agents"/>
+    <w:p>
+      <w:pPr>
+        <w:pStyle w:val="Heading4"/>
+      </w:pPr>
+      <w:r>
+        <w:t xml:space="preserve">16.4.1.4 Collaborating with Coding Agents</w:t>
+      </w:r>
+    </w:p>
+    <w:p>
+      <w:pPr>
+        <w:pStyle w:val="FirstParagraph"/>
+      </w:pPr>
+      <w:r>
+        <w:t xml:space="preserve">Between iterations of asking coding agents to extend a PR,</w:t>
+      </w:r>
+      <w:r>
+        <w:t xml:space="preserve"> </w:t>
+      </w:r>
+      <w:r>
+        <w:t xml:space="preserve">human collaborators can also push changes directly to the PR branch.</w:t>
+      </w:r>
+      <w:r>
+        <w:t xml:space="preserve"> </w:t>
+      </w:r>
+      <w:r>
+        <w:t xml:space="preserve">This allows for a collaborative workflow where both humans and agents contribute:</w:t>
+      </w:r>
+    </w:p>
+    <w:p>
+      <w:pPr>
+        <w:numPr>
+          <w:ilvl w:val="0"/>
+          <w:numId w:val="1090"/>
+        </w:numPr>
+      </w:pPr>
+      <w:r>
+        <w:rPr>
+          <w:b/>
+          <w:bCs/>
+        </w:rPr>
+        <w:t xml:space="preserve">Human contributions</w:t>
+      </w:r>
+      <w:r>
+        <w:t xml:space="preserve">: You can make quick fixes,</w:t>
+      </w:r>
+      <w:r>
+        <w:t xml:space="preserve"> </w:t>
+      </w:r>
+      <w:r>
+        <w:t xml:space="preserve">add content,</w:t>
+      </w:r>
+      <w:r>
+        <w:t xml:space="preserve"> </w:t>
+      </w:r>
+      <w:r>
+        <w:t xml:space="preserve">or refine the agent’s work by pushing commits to the same branch</w:t>
+      </w:r>
+    </w:p>
+    <w:p>
+      <w:pPr>
+        <w:numPr>
+          <w:ilvl w:val="0"/>
+          <w:numId w:val="1090"/>
+        </w:numPr>
+      </w:pPr>
+      <w:r>
+        <w:rPr>
+          <w:b/>
+          <w:bCs/>
+        </w:rPr>
+        <w:t xml:space="preserve">Agent iterations</w:t>
+      </w:r>
+      <w:r>
+        <w:t xml:space="preserve">: After your changes,</w:t>
+      </w:r>
+      <w:r>
+        <w:t xml:space="preserve"> </w:t>
+      </w:r>
+      <w:r>
+        <w:t xml:space="preserve">you can ask the agent to continue working on additional requirements</w:t>
+      </w:r>
+    </w:p>
+    <w:p>
+      <w:pPr>
+        <w:pStyle w:val="FirstParagraph"/>
+      </w:pPr>
+      <w:r>
+        <w:rPr>
+          <w:b/>
+          <w:bCs/>
+        </w:rPr>
+        <w:t xml:space="preserve">Important</w:t>
+      </w:r>
+      <w:r>
+        <w:t xml:space="preserve">: Try to avoid pushing changes while the coding agent is actively working.</w:t>
+      </w:r>
+      <w:r>
+        <w:t xml:space="preserve"> </w:t>
+      </w:r>
+      <w:r>
+        <w:t xml:space="preserve">Simultaneous edits can produce conflicting diffs that:</w:t>
       </w:r>
     </w:p>
     <w:p>
@@ -44198,14 +44919,451 @@
         <w:pStyle w:val="Compact"/>
         <w:numPr>
           <w:ilvl w:val="0"/>
-          <w:numId w:val="1087"/>
+          <w:numId w:val="1091"/>
         </w:numPr>
+      </w:pPr>
+      <w:r>
+        <w:t xml:space="preserve">Need to be manually resolved</w:t>
+      </w:r>
+    </w:p>
+    <w:p>
+      <w:pPr>
+        <w:pStyle w:val="Compact"/>
+        <w:numPr>
+          <w:ilvl w:val="0"/>
+          <w:numId w:val="1091"/>
+        </w:numPr>
+      </w:pPr>
+      <w:r>
+        <w:t xml:space="preserve">May confuse both human and AI collaborators</w:t>
+      </w:r>
+    </w:p>
+    <w:p>
+      <w:pPr>
+        <w:pStyle w:val="Compact"/>
+        <w:numPr>
+          <w:ilvl w:val="0"/>
+          <w:numId w:val="1091"/>
+        </w:numPr>
+      </w:pPr>
+      <w:r>
+        <w:t xml:space="preserve">Could result in lost work or merge conflicts</w:t>
+      </w:r>
+    </w:p>
+    <w:p>
+      <w:pPr>
+        <w:pStyle w:val="FirstParagraph"/>
       </w:pPr>
       <w:r>
         <w:rPr>
           <w:b/>
           <w:bCs/>
         </w:rPr>
+        <w:t xml:space="preserve">Best practice</w:t>
+      </w:r>
+      <w:r>
+        <w:t xml:space="preserve">: Wait for the agent to complete its current iteration</w:t>
+      </w:r>
+      <w:r>
+        <w:t xml:space="preserve"> </w:t>
+      </w:r>
+      <w:r>
+        <w:t xml:space="preserve">(indicated by the PR being updated)</w:t>
+      </w:r>
+      <w:r>
+        <w:t xml:space="preserve"> </w:t>
+      </w:r>
+      <w:r>
+        <w:t xml:space="preserve">before pushing your own changes to the branch.</w:t>
+      </w:r>
+      <w:r>
+        <w:t xml:space="preserve"> </w:t>
+      </w:r>
+      <w:r>
+        <w:t xml:space="preserve">Then assign new work to the agent for the next iteration.</w:t>
+      </w:r>
+    </w:p>
+    <w:bookmarkEnd w:id="377"/>
+    <w:bookmarkStart w:id="378" w:name="directly-prompting-for-pull-requests"/>
+    <w:p>
+      <w:pPr>
+        <w:pStyle w:val="Heading4"/>
+      </w:pPr>
+      <w:r>
+        <w:t xml:space="preserve">16.4.1.5 Directly Prompting for Pull Requests</w:t>
+      </w:r>
+    </w:p>
+    <w:p>
+      <w:pPr>
+        <w:pStyle w:val="FirstParagraph"/>
+      </w:pPr>
+      <w:r>
+        <w:t xml:space="preserve">You can also prompt Copilot to create pull requests without first creating an issue:</w:t>
+      </w:r>
+    </w:p>
+    <w:p>
+      <w:pPr>
+        <w:pStyle w:val="Compact"/>
+        <w:numPr>
+          <w:ilvl w:val="0"/>
+          <w:numId w:val="1092"/>
+        </w:numPr>
+      </w:pPr>
+      <w:r>
+        <w:t xml:space="preserve">Use Copilot Chat in your editor to describe the changes you want</w:t>
+      </w:r>
+    </w:p>
+    <w:p>
+      <w:pPr>
+        <w:pStyle w:val="Compact"/>
+        <w:numPr>
+          <w:ilvl w:val="0"/>
+          <w:numId w:val="1092"/>
+        </w:numPr>
+      </w:pPr>
+      <w:r>
+        <w:t xml:space="preserve">The agent will analyze your request and create a pull request</w:t>
+      </w:r>
+    </w:p>
+    <w:p>
+      <w:pPr>
+        <w:pStyle w:val="Compact"/>
+        <w:numPr>
+          <w:ilvl w:val="0"/>
+          <w:numId w:val="1092"/>
+        </w:numPr>
+      </w:pPr>
+      <w:r>
+        <w:t xml:space="preserve">This is useful for quick fixes or well-defined tasks</w:t>
+      </w:r>
+    </w:p>
+    <w:bookmarkEnd w:id="378"/>
+    <w:bookmarkStart w:id="380" w:name="important-safeguards"/>
+    <w:p>
+      <w:pPr>
+        <w:pStyle w:val="Heading4"/>
+      </w:pPr>
+      <w:r>
+        <w:t xml:space="preserve">16.4.1.6 Important Safeguards</w:t>
+      </w:r>
+    </w:p>
+    <w:p>
+      <w:pPr>
+        <w:pStyle w:val="Compact"/>
+        <w:numPr>
+          <w:ilvl w:val="0"/>
+          <w:numId w:val="1093"/>
+        </w:numPr>
+      </w:pPr>
+      <w:r>
+        <w:rPr>
+          <w:b/>
+          <w:bCs/>
+        </w:rPr>
+        <w:t xml:space="preserve">Human approval required</w:t>
+      </w:r>
+      <w:r>
+        <w:t xml:space="preserve">:</w:t>
+      </w:r>
+      <w:r>
+        <w:t xml:space="preserve"> </w:t>
+      </w:r>
+      <w:r>
+        <w:t xml:space="preserve">Coding agents cannot merge their own changes</w:t>
+      </w:r>
+    </w:p>
+    <w:p>
+      <w:pPr>
+        <w:pStyle w:val="Compact"/>
+        <w:numPr>
+          <w:ilvl w:val="0"/>
+          <w:numId w:val="1093"/>
+        </w:numPr>
+      </w:pPr>
+      <w:r>
+        <w:rPr>
+          <w:b/>
+          <w:bCs/>
+        </w:rPr>
+        <w:t xml:space="preserve">Branch restrictions</w:t>
+      </w:r>
+      <w:r>
+        <w:t xml:space="preserve">:</w:t>
+      </w:r>
+      <w:r>
+        <w:t xml:space="preserve"> </w:t>
+      </w:r>
+      <w:r>
+        <w:t xml:space="preserve">Agents can only push to their own branches (e.g.,</w:t>
+      </w:r>
+      <w:r>
+        <w:t xml:space="preserve"> </w:t>
+      </w:r>
+      <w:r>
+        <w:rPr>
+          <w:rStyle w:val="VerbatimChar"/>
+        </w:rPr>
+        <w:t xml:space="preserve">copilot/*</w:t>
+      </w:r>
+      <w:r>
+        <w:t xml:space="preserve">)</w:t>
+      </w:r>
+    </w:p>
+    <w:p>
+      <w:pPr>
+        <w:pStyle w:val="Compact"/>
+        <w:numPr>
+          <w:ilvl w:val="0"/>
+          <w:numId w:val="1093"/>
+        </w:numPr>
+      </w:pPr>
+      <w:r>
+        <w:rPr>
+          <w:b/>
+          <w:bCs/>
+        </w:rPr>
+        <w:t xml:space="preserve">Full transparency</w:t>
+      </w:r>
+      <w:r>
+        <w:t xml:space="preserve">:</w:t>
+      </w:r>
+      <w:r>
+        <w:t xml:space="preserve"> </w:t>
+      </w:r>
+      <w:r>
+        <w:t xml:space="preserve">All agent actions are logged and visible in the PR</w:t>
+      </w:r>
+    </w:p>
+    <w:p>
+      <w:pPr>
+        <w:pStyle w:val="FirstParagraph"/>
+      </w:pPr>
+      <w:r>
+        <w:t xml:space="preserve">For detailed instructions,</w:t>
+      </w:r>
+      <w:r>
+        <w:t xml:space="preserve"> </w:t>
+      </w:r>
+      <w:r>
+        <w:t xml:space="preserve">see</w:t>
+      </w:r>
+      <w:r>
+        <w:t xml:space="preserve"> </w:t>
+      </w:r>
+      <w:hyperlink r:id="rId379">
+        <w:r>
+          <w:rPr>
+            <w:rStyle w:val="Hyperlink"/>
+          </w:rPr>
+          <w:t xml:space="preserve">GitHub Copilot coding agent documentation</w:t>
+        </w:r>
+      </w:hyperlink>
+      <w:r>
+        <w:t xml:space="preserve">.</w:t>
+      </w:r>
+    </w:p>
+    <w:bookmarkEnd w:id="380"/>
+    <w:bookmarkEnd w:id="381"/>
+    <w:bookmarkStart w:id="386" w:name="benefits-and-hazards"/>
+    <w:p>
+      <w:pPr>
+        <w:pStyle w:val="Heading3"/>
+      </w:pPr>
+      <w:r>
+        <w:t xml:space="preserve">16.4.2 Benefits and Hazards</w:t>
+      </w:r>
+    </w:p>
+    <w:p>
+      <w:pPr>
+        <w:pStyle w:val="FirstParagraph"/>
+      </w:pPr>
+      <w:r>
+        <w:t xml:space="preserve">Like the</w:t>
+      </w:r>
+      <w:r>
+        <w:t xml:space="preserve"> </w:t>
+      </w:r>
+      <w:hyperlink r:id="rId382">
+        <w:r>
+          <w:rPr>
+            <w:rStyle w:val="Hyperlink"/>
+          </w:rPr>
+          <w:t xml:space="preserve">Agents in the Matrix films</w:t>
+        </w:r>
+      </w:hyperlink>
+      <w:r>
+        <w:t xml:space="preserve">,</w:t>
+      </w:r>
+      <w:r>
+        <w:t xml:space="preserve"> </w:t>
+      </w:r>
+      <w:r>
+        <w:t xml:space="preserve">coding agents are powerful programs;</w:t>
+      </w:r>
+      <w:r>
+        <w:t xml:space="preserve"> </w:t>
+      </w:r>
+      <w:r>
+        <w:t xml:space="preserve">coding agents can manipulate code,</w:t>
+      </w:r>
+      <w:r>
+        <w:t xml:space="preserve"> </w:t>
+      </w:r>
+      <w:r>
+        <w:t xml:space="preserve">including their own configuration files.</w:t>
+      </w:r>
+      <w:r>
+        <w:t xml:space="preserve"> </w:t>
+      </w:r>
+      <w:r>
+        <w:t xml:space="preserve">They can work on your behalf,</w:t>
+      </w:r>
+      <w:r>
+        <w:t xml:space="preserve"> </w:t>
+      </w:r>
+      <w:r>
+        <w:t xml:space="preserve">but they require careful oversight and control</w:t>
+      </w:r>
+      <w:r>
+        <w:t xml:space="preserve"> </w:t>
+      </w:r>
+      <w:r>
+        <w:t xml:space="preserve">to ensure they serve your interests.</w:t>
+      </w:r>
+    </w:p>
+    <w:p>
+      <w:pPr>
+        <w:pStyle w:val="CaptionedFigure"/>
+      </w:pPr>
+      <w:r>
+        <w:drawing>
+          <wp:inline>
+            <wp:extent cx="5334000" cy="2224278"/>
+            <wp:effectExtent b="0" l="0" r="0" t="0"/>
+            <wp:docPr descr="Agents from the Matrix films: powerful programs that require careful oversight" title="" id="384" name="Picture"/>
+            <a:graphic>
+              <a:graphicData uri="http://schemas.openxmlformats.org/drawingml/2006/picture">
+                <pic:pic>
+                  <pic:nvPicPr>
+                    <pic:cNvPr descr="assets/images/matrix-agents.png" id="385" name="Picture"/>
+                    <pic:cNvPicPr>
+                      <a:picLocks noChangeArrowheads="1" noChangeAspect="1"/>
+                    </pic:cNvPicPr>
+                  </pic:nvPicPr>
+                  <pic:blipFill>
+                    <a:blip r:embed="rId383"/>
+                    <a:stretch>
+                      <a:fillRect/>
+                    </a:stretch>
+                  </pic:blipFill>
+                  <pic:spPr bwMode="auto">
+                    <a:xfrm>
+                      <a:off x="0" y="0"/>
+                      <a:ext cx="5334000" cy="2224278"/>
+                    </a:xfrm>
+                    <a:prstGeom prst="rect">
+                      <a:avLst/>
+                    </a:prstGeom>
+                    <a:noFill/>
+                    <a:ln w="9525">
+                      <a:noFill/>
+                      <a:headEnd/>
+                      <a:tailEnd/>
+                    </a:ln>
+                  </pic:spPr>
+                </pic:pic>
+              </a:graphicData>
+            </a:graphic>
+          </wp:inline>
+        </w:drawing>
+      </w:r>
+    </w:p>
+    <w:p>
+      <w:pPr>
+        <w:pStyle w:val="ImageCaption"/>
+      </w:pPr>
+      <w:r>
+        <w:t xml:space="preserve">Agents from the Matrix films: powerful programs that require careful oversight</w:t>
+      </w:r>
+    </w:p>
+    <w:p>
+      <w:pPr>
+        <w:pStyle w:val="BodyText"/>
+      </w:pPr>
+      <w:r>
+        <w:t xml:space="preserve">Coding agents offer several advantages:</w:t>
+      </w:r>
+    </w:p>
+    <w:p>
+      <w:pPr>
+        <w:pStyle w:val="Compact"/>
+        <w:numPr>
+          <w:ilvl w:val="0"/>
+          <w:numId w:val="1094"/>
+        </w:numPr>
+      </w:pPr>
+      <w:r>
+        <w:rPr>
+          <w:b/>
+          <w:bCs/>
+        </w:rPr>
+        <w:t xml:space="preserve">Built-in transparency</w:t>
+      </w:r>
+      <w:r>
+        <w:t xml:space="preserve">: Coding agents create a clear record of their role in your work through commit history and code suggestions</w:t>
+      </w:r>
+    </w:p>
+    <w:p>
+      <w:pPr>
+        <w:pStyle w:val="Compact"/>
+        <w:numPr>
+          <w:ilvl w:val="0"/>
+          <w:numId w:val="1094"/>
+        </w:numPr>
+      </w:pPr>
+      <w:r>
+        <w:rPr>
+          <w:b/>
+          <w:bCs/>
+        </w:rPr>
+        <w:t xml:space="preserve">Context-aware suggestions</w:t>
+      </w:r>
+      <w:r>
+        <w:t xml:space="preserve">: Coding agents understand your codebase and can make contextually relevant suggestions</w:t>
+      </w:r>
+    </w:p>
+    <w:p>
+      <w:pPr>
+        <w:pStyle w:val="Compact"/>
+        <w:numPr>
+          <w:ilvl w:val="0"/>
+          <w:numId w:val="1094"/>
+        </w:numPr>
+      </w:pPr>
+      <w:r>
+        <w:rPr>
+          <w:b/>
+          <w:bCs/>
+        </w:rPr>
+        <w:t xml:space="preserve">Integration with version control</w:t>
+      </w:r>
+      <w:r>
+        <w:t xml:space="preserve">: Using coding agents within GitHub ensures that AI-assisted changes are tracked alongside all other code changes</w:t>
+      </w:r>
+    </w:p>
+    <w:p>
+      <w:pPr>
+        <w:pStyle w:val="Compact"/>
+        <w:numPr>
+          <w:ilvl w:val="0"/>
+          <w:numId w:val="1094"/>
+        </w:numPr>
+      </w:pPr>
+      <w:r>
+        <w:rPr>
+          <w:b/>
+          <w:bCs/>
+        </w:rPr>
         <w:t xml:space="preserve">Interactive workflow</w:t>
       </w:r>
       <w:r>
@@ -44214,30 +45372,796 @@
     </w:p>
     <w:p>
       <w:pPr>
+        <w:pStyle w:val="Compact"/>
+        <w:numPr>
+          <w:ilvl w:val="0"/>
+          <w:numId w:val="1094"/>
+        </w:numPr>
+      </w:pPr>
+      <w:r>
+        <w:rPr>
+          <w:b/>
+          <w:bCs/>
+        </w:rPr>
+        <w:t xml:space="preserve">Accelerated development</w:t>
+      </w:r>
+      <w:r>
+        <w:t xml:space="preserve">: Coding agents can help you write boilerplate code, refactor existing code, and implement common patterns more quickly</w:t>
+      </w:r>
+    </w:p>
+    <w:p>
+      <w:pPr>
+        <w:pStyle w:val="Compact"/>
+        <w:numPr>
+          <w:ilvl w:val="0"/>
+          <w:numId w:val="1094"/>
+        </w:numPr>
+      </w:pPr>
+      <w:r>
+        <w:rPr>
+          <w:b/>
+          <w:bCs/>
+        </w:rPr>
+        <w:t xml:space="preserve">Learning opportunities</w:t>
+      </w:r>
+      <w:r>
+        <w:t xml:space="preserve">: Coding agents can suggest approaches or techniques you may not have considered, helping you expand your coding knowledge</w:t>
+      </w:r>
+    </w:p>
+    <w:p>
+      <w:pPr>
         <w:pStyle w:val="FirstParagraph"/>
       </w:pPr>
       <w:r>
-        <w:t xml:space="preserve">When using coding agents, work interactively with the AI suggestions:</w:t>
-      </w:r>
-      <w:r>
-        <w:t xml:space="preserve"> </w:t>
-      </w:r>
-      <w:r>
-        <w:t xml:space="preserve">review, modify, and test them rather than accepting them wholesale.</w:t>
-      </w:r>
-      <w:r>
-        <w:t xml:space="preserve"> </w:t>
-      </w:r>
-      <w:r>
-        <w:t xml:space="preserve">This interactive approach helps ensure code quality and deepens your understanding of the code.</w:t>
-      </w:r>
-    </w:p>
+        <w:t xml:space="preserve">However, coding agents also come with significant hazards:</w:t>
+      </w:r>
+    </w:p>
+    <w:p>
+      <w:pPr>
+        <w:pStyle w:val="Compact"/>
+        <w:numPr>
+          <w:ilvl w:val="0"/>
+          <w:numId w:val="1095"/>
+        </w:numPr>
+      </w:pPr>
+      <w:r>
+        <w:rPr>
+          <w:b/>
+          <w:bCs/>
+        </w:rPr>
+        <w:t xml:space="preserve">Over-reliance</w:t>
+      </w:r>
+      <w:r>
+        <w:t xml:space="preserve">: Depending too heavily on coding agents can atrophy your coding skills and understanding</w:t>
+      </w:r>
+    </w:p>
+    <w:p>
+      <w:pPr>
+        <w:pStyle w:val="Compact"/>
+        <w:numPr>
+          <w:ilvl w:val="0"/>
+          <w:numId w:val="1095"/>
+        </w:numPr>
+      </w:pPr>
+      <w:r>
+        <w:rPr>
+          <w:b/>
+          <w:bCs/>
+        </w:rPr>
+        <w:t xml:space="preserve">Subtle bugs</w:t>
+      </w:r>
+      <w:r>
+        <w:t xml:space="preserve">: AI-generated code may contain logic errors that are not immediately obvious</w:t>
+      </w:r>
+    </w:p>
+    <w:p>
+      <w:pPr>
+        <w:pStyle w:val="Compact"/>
+        <w:numPr>
+          <w:ilvl w:val="0"/>
+          <w:numId w:val="1095"/>
+        </w:numPr>
+      </w:pPr>
+      <w:r>
+        <w:rPr>
+          <w:b/>
+          <w:bCs/>
+        </w:rPr>
+        <w:t xml:space="preserve">Security vulnerabilities</w:t>
+      </w:r>
+      <w:r>
+        <w:t xml:space="preserve">: Coding agents may introduce insecure patterns or fail to follow security best practices</w:t>
+      </w:r>
+    </w:p>
+    <w:p>
+      <w:pPr>
+        <w:pStyle w:val="Compact"/>
+        <w:numPr>
+          <w:ilvl w:val="0"/>
+          <w:numId w:val="1095"/>
+        </w:numPr>
+      </w:pPr>
+      <w:r>
+        <w:rPr>
+          <w:b/>
+          <w:bCs/>
+        </w:rPr>
+        <w:t xml:space="preserve">Inappropriate solutions</w:t>
+      </w:r>
+      <w:r>
+        <w:t xml:space="preserve">: AI may suggest solutions that work but are not optimal for your specific research context or constraints</w:t>
+      </w:r>
+    </w:p>
+    <w:p>
+      <w:pPr>
+        <w:pStyle w:val="Compact"/>
+        <w:numPr>
+          <w:ilvl w:val="0"/>
+          <w:numId w:val="1095"/>
+        </w:numPr>
+      </w:pPr>
+      <w:r>
+        <w:rPr>
+          <w:b/>
+          <w:bCs/>
+        </w:rPr>
+        <w:t xml:space="preserve">Hidden biases</w:t>
+      </w:r>
+      <w:r>
+        <w:t xml:space="preserve">: Coding agents may perpetuate coding patterns or approaches that reflect biases in their training data</w:t>
+      </w:r>
+    </w:p>
+    <w:p>
+      <w:pPr>
+        <w:pStyle w:val="Compact"/>
+        <w:numPr>
+          <w:ilvl w:val="0"/>
+          <w:numId w:val="1095"/>
+        </w:numPr>
+      </w:pPr>
+      <w:r>
+        <w:rPr>
+          <w:b/>
+          <w:bCs/>
+        </w:rPr>
+        <w:t xml:space="preserve">False confidence</w:t>
+      </w:r>
+      <w:r>
+        <w:t xml:space="preserve">: Well-formatted, professional-looking code from AI can mask underlying problems and reduce critical review</w:t>
+      </w:r>
+    </w:p>
+    <w:p>
+      <w:pPr>
+        <w:pStyle w:val="Compact"/>
+        <w:numPr>
+          <w:ilvl w:val="0"/>
+          <w:numId w:val="1095"/>
+        </w:numPr>
+      </w:pPr>
+      <w:r>
+        <w:rPr>
+          <w:b/>
+          <w:bCs/>
+        </w:rPr>
+        <w:t xml:space="preserve">Workflow manipulation risks</w:t>
+      </w:r>
+      <w:r>
+        <w:t xml:space="preserve">: Coding agents that modify CI/CD workflows (</w:t>
+      </w:r>
+      <w:r>
+        <w:rPr>
+          <w:rStyle w:val="VerbatimChar"/>
+        </w:rPr>
+        <w:t xml:space="preserve">.github/workflows/*.yml</w:t>
+      </w:r>
+      <w:r>
+        <w:t xml:space="preserve">) or setup configurations can inadvertently or maliciously compromise repository security, expose secrets, or execute harmful commands</w:t>
+      </w:r>
+    </w:p>
+    <w:bookmarkEnd w:id="386"/>
+    <w:bookmarkStart w:id="390" w:name="X4df097a63b2e25878cfbc7228b7eb578be2e8c9"/>
+    <w:p>
+      <w:pPr>
+        <w:pStyle w:val="Heading3"/>
+      </w:pPr>
+      <w:r>
+        <w:t xml:space="preserve">16.4.3 Best Practices for Safe and Successful Use</w:t>
+      </w:r>
+    </w:p>
+    <w:p>
+      <w:pPr>
+        <w:pStyle w:val="FirstParagraph"/>
+      </w:pPr>
+      <w:r>
+        <w:t xml:space="preserve">To work with coding agents safely and successfully:</w:t>
+      </w:r>
+    </w:p>
+    <w:p>
+      <w:pPr>
+        <w:numPr>
+          <w:ilvl w:val="0"/>
+          <w:numId w:val="1096"/>
+        </w:numPr>
+      </w:pPr>
+      <w:r>
+        <w:rPr>
+          <w:b/>
+          <w:bCs/>
+        </w:rPr>
+        <w:t xml:space="preserve">Maintain active supervision</w:t>
+      </w:r>
+      <w:r>
+        <w:t xml:space="preserve">:</w:t>
+      </w:r>
+      <w:r>
+        <w:t xml:space="preserve"> </w:t>
+      </w:r>
+      <w:r>
+        <w:t xml:space="preserve">Never assume AI-generated code is correct.</w:t>
+      </w:r>
+      <w:r>
+        <w:t xml:space="preserve"> </w:t>
+      </w:r>
+      <w:r>
+        <w:t xml:space="preserve">Review every line critically.</w:t>
+      </w:r>
+    </w:p>
+    <w:p>
+      <w:pPr>
+        <w:numPr>
+          <w:ilvl w:val="0"/>
+          <w:numId w:val="1096"/>
+        </w:numPr>
+      </w:pPr>
+      <w:r>
+        <w:rPr>
+          <w:b/>
+          <w:bCs/>
+        </w:rPr>
+        <w:t xml:space="preserve">Understand before accepting</w:t>
+      </w:r>
+      <w:r>
+        <w:t xml:space="preserve">:</w:t>
+      </w:r>
+      <w:r>
+        <w:t xml:space="preserve"> </w:t>
+      </w:r>
+      <w:r>
+        <w:t xml:space="preserve">If you don’t understand what the code does,</w:t>
+      </w:r>
+      <w:r>
+        <w:t xml:space="preserve"> </w:t>
+      </w:r>
+      <w:r>
+        <w:t xml:space="preserve">don’t use it.</w:t>
+      </w:r>
+      <w:r>
+        <w:t xml:space="preserve"> </w:t>
+      </w:r>
+      <w:r>
+        <w:t xml:space="preserve">Take time to learn or ask a colleague.</w:t>
+      </w:r>
+    </w:p>
+    <w:p>
+      <w:pPr>
+        <w:numPr>
+          <w:ilvl w:val="0"/>
+          <w:numId w:val="1096"/>
+        </w:numPr>
+      </w:pPr>
+      <w:r>
+        <w:rPr>
+          <w:b/>
+          <w:bCs/>
+        </w:rPr>
+        <w:t xml:space="preserve">Test thoroughly</w:t>
+      </w:r>
+      <w:r>
+        <w:t xml:space="preserve">:</w:t>
+      </w:r>
+      <w:r>
+        <w:t xml:space="preserve"> </w:t>
+      </w:r>
+      <w:r>
+        <w:t xml:space="preserve">AI-generated code must be tested as rigorously as code you write yourself.</w:t>
+      </w:r>
+      <w:r>
+        <w:t xml:space="preserve"> </w:t>
+      </w:r>
+      <w:r>
+        <w:t xml:space="preserve">Don’t skip testing because</w:t>
+      </w:r>
+      <w:r>
+        <w:t xml:space="preserve"> </w:t>
+      </w:r>
+      <w:r>
+        <w:t xml:space="preserve">“the AI wrote it.”</w:t>
+      </w:r>
+    </w:p>
+    <w:p>
+      <w:pPr>
+        <w:numPr>
+          <w:ilvl w:val="0"/>
+          <w:numId w:val="1096"/>
+        </w:numPr>
+      </w:pPr>
+      <w:r>
+        <w:rPr>
+          <w:b/>
+          <w:bCs/>
+        </w:rPr>
+        <w:t xml:space="preserve">Start small</w:t>
+      </w:r>
+      <w:r>
+        <w:t xml:space="preserve">:</w:t>
+      </w:r>
+      <w:r>
+        <w:t xml:space="preserve"> </w:t>
+      </w:r>
+      <w:r>
+        <w:t xml:space="preserve">Begin with small,</w:t>
+      </w:r>
+      <w:r>
+        <w:t xml:space="preserve"> </w:t>
+      </w:r>
+      <w:r>
+        <w:t xml:space="preserve">well-defined tasks to build confidence and understanding</w:t>
+      </w:r>
+      <w:r>
+        <w:t xml:space="preserve"> </w:t>
+      </w:r>
+      <w:r>
+        <w:t xml:space="preserve">of the agent’s capabilities and limitations.</w:t>
+      </w:r>
+    </w:p>
+    <w:p>
+      <w:pPr>
+        <w:numPr>
+          <w:ilvl w:val="0"/>
+          <w:numId w:val="1096"/>
+        </w:numPr>
+      </w:pPr>
+      <w:r>
+        <w:rPr>
+          <w:b/>
+          <w:bCs/>
+        </w:rPr>
+        <w:t xml:space="preserve">Verify logic and assumptions</w:t>
+      </w:r>
+      <w:r>
+        <w:t xml:space="preserve">:</w:t>
+      </w:r>
+      <w:r>
+        <w:t xml:space="preserve"> </w:t>
+      </w:r>
+      <w:r>
+        <w:t xml:space="preserve">Check that the AI hasn’t made incorrect assumptions</w:t>
+      </w:r>
+      <w:r>
+        <w:t xml:space="preserve"> </w:t>
+      </w:r>
+      <w:r>
+        <w:t xml:space="preserve">about your data,</w:t>
+      </w:r>
+      <w:r>
+        <w:t xml:space="preserve"> </w:t>
+      </w:r>
+      <w:r>
+        <w:t xml:space="preserve">requirements,</w:t>
+      </w:r>
+      <w:r>
+        <w:t xml:space="preserve"> </w:t>
+      </w:r>
+      <w:r>
+        <w:t xml:space="preserve">or scientific context.</w:t>
+      </w:r>
+    </w:p>
+    <w:p>
+      <w:pPr>
+        <w:numPr>
+          <w:ilvl w:val="0"/>
+          <w:numId w:val="1096"/>
+        </w:numPr>
+      </w:pPr>
+      <w:r>
+        <w:rPr>
+          <w:b/>
+          <w:bCs/>
+        </w:rPr>
+        <w:t xml:space="preserve">Review for security</w:t>
+      </w:r>
+      <w:r>
+        <w:t xml:space="preserve">:</w:t>
+      </w:r>
+      <w:r>
+        <w:t xml:space="preserve"> </w:t>
+      </w:r>
+      <w:r>
+        <w:t xml:space="preserve">Explicitly check for security issues,</w:t>
+      </w:r>
+      <w:r>
+        <w:t xml:space="preserve"> </w:t>
+      </w:r>
+      <w:r>
+        <w:t xml:space="preserve">especially when handling sensitive data or user input.</w:t>
+      </w:r>
+    </w:p>
+    <w:p>
+      <w:pPr>
+        <w:numPr>
+          <w:ilvl w:val="0"/>
+          <w:numId w:val="1096"/>
+        </w:numPr>
+      </w:pPr>
+      <w:r>
+        <w:rPr>
+          <w:b/>
+          <w:bCs/>
+        </w:rPr>
+        <w:t xml:space="preserve">Iterate and refine</w:t>
+      </w:r>
+      <w:r>
+        <w:t xml:space="preserve">:</w:t>
+      </w:r>
+      <w:r>
+        <w:t xml:space="preserve"> </w:t>
+      </w:r>
+      <w:r>
+        <w:t xml:space="preserve">Use coding agents as a starting point,</w:t>
+      </w:r>
+      <w:r>
+        <w:t xml:space="preserve"> </w:t>
+      </w:r>
+      <w:r>
+        <w:t xml:space="preserve">not an endpoint.</w:t>
+      </w:r>
+      <w:r>
+        <w:t xml:space="preserve"> </w:t>
+      </w:r>
+      <w:r>
+        <w:t xml:space="preserve">Refine and improve the generated code.</w:t>
+      </w:r>
+    </w:p>
+    <w:p>
+      <w:pPr>
+        <w:numPr>
+          <w:ilvl w:val="0"/>
+          <w:numId w:val="1096"/>
+        </w:numPr>
+      </w:pPr>
+      <w:r>
+        <w:rPr>
+          <w:b/>
+          <w:bCs/>
+        </w:rPr>
+        <w:t xml:space="preserve">Maintain coding practice</w:t>
+      </w:r>
+      <w:r>
+        <w:t xml:space="preserve">:</w:t>
+      </w:r>
+      <w:r>
+        <w:t xml:space="preserve"> </w:t>
+      </w:r>
+      <w:r>
+        <w:t xml:space="preserve">Regularly write code yourself to maintain and develop your skills.</w:t>
+      </w:r>
+      <w:r>
+        <w:t xml:space="preserve"> </w:t>
+      </w:r>
+      <w:r>
+        <w:t xml:space="preserve">Don’t let the agent do everything.</w:t>
+      </w:r>
+    </w:p>
+    <w:tbl>
+      <w:tblPr>
+        <w:tblStyle w:val="Table"/>
+        <w:tblLook w:firstRow="0" w:lastRow="0" w:firstColumn="0" w:lastColumn="0" w:noHBand="0" w:noVBand="0" w:val="0000"/>
+        <w:tblBorders>
+          <w:top w:val="single" w:sz="4" w:space="0" w:color="EB9113"/>
+          <w:left w:val="single" w:sz="24" w:space="0" w:color="EB9113"/>
+          <w:bottom w:val="single" w:sz="4" w:space="0" w:color="EB9113"/>
+          <w:right w:val="single" w:sz="4" w:space="0" w:color="EB9113"/>
+        </w:tblBorders>
+        <w:tblCellMar>
+          <w:left w:w="144" w:type="dxa"/>
+          <w:right w:w="144" w:type="dxa"/>
+        </w:tblCellMar>
+        <w:tblLook w:firstRow="0" w:lastRow="0" w:firstColumn="0" w:lastColumn="0" w:noHBand="0" w:noVBand="0" w:val="0000"/>
+      </w:tblPr>
+      <w:tr>
+        <w:trPr>
+          <w:cantSplit/>
+        </w:trPr>
+        <w:tc>
+          <w:tcPr>
+            <w:shd w:color="auto" w:fill="fcefdc" w:val="clear"/>
+            <w:tcMar>
+              <w:top w:w="92" w:type="dxa"/>
+              <w:bottom w:w="92" w:type="dxa"/>
+            </w:tcMar>
+          </w:tcPr>
+          <w:p>
+            <w:pPr>
+              <w:pStyle w:val="FirstParagraph"/>
+            </w:pPr>
+            <w:pPr>
+              <w:spacing w:before="0" w:after="0"/>
+              <w:textAlignment w:val="center"/>
+            </w:pPr>
+            <w:r>
+              <w:drawing>
+                <wp:inline>
+                  <wp:extent cx="152400" cy="152400"/>
+                  <wp:effectExtent b="0" l="0" r="0" t="0"/>
+                  <wp:docPr descr="" title="" id="388" name="Picture"/>
+                  <a:graphic>
+                    <a:graphicData uri="http://schemas.openxmlformats.org/drawingml/2006/picture">
+                      <pic:pic>
+                        <pic:nvPicPr>
+                          <pic:cNvPr descr="/opt/quarto/share/formats/docx/warning.png" id="389" name="Picture"/>
+                          <pic:cNvPicPr>
+                            <a:picLocks noChangeArrowheads="1" noChangeAspect="1"/>
+                          </pic:cNvPicPr>
+                        </pic:nvPicPr>
+                        <pic:blipFill>
+                          <a:blip r:embed="rId387"/>
+                          <a:stretch>
+                            <a:fillRect/>
+                          </a:stretch>
+                        </pic:blipFill>
+                        <pic:spPr bwMode="auto">
+                          <a:xfrm>
+                            <a:off x="0" y="0"/>
+                            <a:ext cx="152400" cy="152400"/>
+                          </a:xfrm>
+                          <a:prstGeom prst="rect">
+                            <a:avLst/>
+                          </a:prstGeom>
+                          <a:noFill/>
+                          <a:ln w="9525">
+                            <a:noFill/>
+                            <a:headEnd/>
+                            <a:tailEnd/>
+                          </a:ln>
+                        </pic:spPr>
+                      </pic:pic>
+                    </a:graphicData>
+                  </a:graphic>
+                </wp:inline>
+              </w:drawing>
+            </w:r>
+            <w:r>
+              <w:t xml:space="preserve"> </w:t>
+            </w:r>
+            <w:r>
+              <w:t xml:space="preserve"> </w:t>
+            </w:r>
+            <w:r>
+              <w:t xml:space="preserve">Critical: Exercise Extreme Caution with Workflow Files</w:t>
+            </w:r>
+          </w:p>
+        </w:tc>
+      </w:tr>
+      <w:tr>
+        <w:trPr>
+          <w:cantSplit/>
+        </w:trPr>
+        <w:tc>
+          <w:tcPr>
+            <w:tcMar>
+              <w:top w:w="108" w:type="dxa"/>
+              <w:bottom w:w="108" w:type="dxa"/>
+            </w:tcMar>
+          </w:tcPr>
+          <w:p>
+            <w:pPr>
+              <w:pStyle w:val="BodyText"/>
+            </w:pPr>
+            <w:pPr>
+              <w:spacing w:before="16"/>
+            </w:pPr>
+            <w:r>
+              <w:t xml:space="preserve">Be especially careful when allowing coding agents</w:t>
+            </w:r>
+            <w:r>
+              <w:t xml:space="preserve"> </w:t>
+            </w:r>
+            <w:r>
+              <w:t xml:space="preserve">to edit GitHub Actions workflows or CI/CD configurations.</w:t>
+            </w:r>
+            <w:r>
+              <w:t xml:space="preserve"> </w:t>
+            </w:r>
+            <w:r>
+              <w:t xml:space="preserve">These files control automated processes that can:</w:t>
+            </w:r>
+          </w:p>
+          <w:p>
+            <w:pPr>
+              <w:pStyle w:val="Compact"/>
+              <w:numPr>
+                <w:ilvl w:val="0"/>
+                <w:numId w:val="1097"/>
+              </w:numPr>
+            </w:pPr>
+            <w:r>
+              <w:t xml:space="preserve">Access secrets and credentials</w:t>
+            </w:r>
+          </w:p>
+          <w:p>
+            <w:pPr>
+              <w:pStyle w:val="Compact"/>
+              <w:numPr>
+                <w:ilvl w:val="0"/>
+                <w:numId w:val="1097"/>
+              </w:numPr>
+            </w:pPr>
+            <w:r>
+              <w:t xml:space="preserve">Deploy code to production</w:t>
+            </w:r>
+          </w:p>
+          <w:p>
+            <w:pPr>
+              <w:pStyle w:val="Compact"/>
+              <w:numPr>
+                <w:ilvl w:val="0"/>
+                <w:numId w:val="1097"/>
+              </w:numPr>
+            </w:pPr>
+            <w:r>
+              <w:t xml:space="preserve">Execute arbitrary commands in your repository</w:t>
+            </w:r>
+          </w:p>
+          <w:p>
+            <w:pPr>
+              <w:pStyle w:val="FirstParagraph"/>
+            </w:pPr>
+            <w:pPr>
+              <w:spacing w:after="16"/>
+            </w:pPr>
+            <w:r>
+              <w:rPr>
+                <w:b/>
+                <w:bCs/>
+              </w:rPr>
+              <w:t xml:space="preserve">Never</w:t>
+            </w:r>
+            <w:r>
+              <w:t xml:space="preserve"> </w:t>
+            </w:r>
+            <w:r>
+              <w:t xml:space="preserve">allow a coding agent to edit workflow files</w:t>
+            </w:r>
+            <w:r>
+              <w:t xml:space="preserve"> </w:t>
+            </w:r>
+            <w:r>
+              <w:t xml:space="preserve">(especially</w:t>
+            </w:r>
+            <w:r>
+              <w:t xml:space="preserve"> </w:t>
+            </w:r>
+            <w:r>
+              <w:rPr>
+                <w:rStyle w:val="VerbatimChar"/>
+              </w:rPr>
+              <w:t xml:space="preserve">.github/workflows/*.yml</w:t>
+            </w:r>
+            <w:r>
+              <w:t xml:space="preserve"> </w:t>
+            </w:r>
+            <w:r>
+              <w:t xml:space="preserve">or</w:t>
+            </w:r>
+            <w:r>
+              <w:t xml:space="preserve"> </w:t>
+            </w:r>
+            <w:r>
+              <w:rPr>
+                <w:rStyle w:val="VerbatimChar"/>
+              </w:rPr>
+              <w:t xml:space="preserve">copilot-setup-step.yml</w:t>
+            </w:r>
+            <w:r>
+              <w:t xml:space="preserve">)</w:t>
+            </w:r>
+            <w:r>
+              <w:t xml:space="preserve"> </w:t>
+            </w:r>
+            <w:r>
+              <w:t xml:space="preserve">without thorough manual review.</w:t>
+            </w:r>
+            <w:r>
+              <w:t xml:space="preserve"> </w:t>
+            </w:r>
+            <w:r>
+              <w:t xml:space="preserve">Before approving any workflow run,</w:t>
+            </w:r>
+            <w:r>
+              <w:t xml:space="preserve"> </w:t>
+            </w:r>
+            <w:r>
+              <w:t xml:space="preserve">always check if the workflow files themselves have been modified.</w:t>
+            </w:r>
+            <w:r>
+              <w:t xml:space="preserve"> </w:t>
+            </w:r>
+            <w:r>
+              <w:t xml:space="preserve">Malicious or erroneous changes to workflows</w:t>
+            </w:r>
+            <w:r>
+              <w:t xml:space="preserve"> </w:t>
+            </w:r>
+            <w:r>
+              <w:t xml:space="preserve">can compromise your entire repository and its secrets.</w:t>
+            </w:r>
+          </w:p>
+          <w:p/>
+        </w:tc>
+      </w:tr>
+    </w:tbl>
     <w:p>
       <w:pPr>
         <w:pStyle w:val="BodyText"/>
       </w:pPr>
       <w:r>
-        <w:t xml:space="preserve">Remember: AI tools are assistants, not replacements for your expertise and judgment.</w:t>
+        <w:t xml:space="preserve">When using coding agents,</w:t>
+      </w:r>
+      <w:r>
+        <w:t xml:space="preserve"> </w:t>
+      </w:r>
+      <w:r>
+        <w:t xml:space="preserve">work interactively with the AI suggestions:</w:t>
+      </w:r>
+      <w:r>
+        <w:t xml:space="preserve"> </w:t>
+      </w:r>
+      <w:r>
+        <w:t xml:space="preserve">review,</w:t>
+      </w:r>
+      <w:r>
+        <w:t xml:space="preserve"> </w:t>
+      </w:r>
+      <w:r>
+        <w:t xml:space="preserve">modify,</w:t>
+      </w:r>
+      <w:r>
+        <w:t xml:space="preserve"> </w:t>
+      </w:r>
+      <w:r>
+        <w:t xml:space="preserve">and test them rather than accepting them wholesale.</w:t>
+      </w:r>
+      <w:r>
+        <w:t xml:space="preserve"> </w:t>
+      </w:r>
+      <w:r>
+        <w:t xml:space="preserve">This interactive approach helps ensure code quality</w:t>
+      </w:r>
+      <w:r>
+        <w:t xml:space="preserve"> </w:t>
+      </w:r>
+      <w:r>
+        <w:t xml:space="preserve">and deepens your understanding of the code.</w:t>
+      </w:r>
+    </w:p>
+    <w:p>
+      <w:pPr>
+        <w:pStyle w:val="BodyText"/>
+      </w:pPr>
+      <w:r>
+        <w:t xml:space="preserve">Remember:</w:t>
+      </w:r>
+      <w:r>
+        <w:t xml:space="preserve"> </w:t>
+      </w:r>
+      <w:r>
+        <w:t xml:space="preserve">AI tools are assistants,</w:t>
+      </w:r>
+      <w:r>
+        <w:t xml:space="preserve"> </w:t>
+      </w:r>
+      <w:r>
+        <w:t xml:space="preserve">not replacements for your expertise and judgment.</w:t>
       </w:r>
       <w:r>
         <w:t xml:space="preserve"> </w:t>
@@ -44246,13 +46170,14 @@
         <w:t xml:space="preserve">The quality and correctness of your work remains your responsibility.</w:t>
       </w:r>
     </w:p>
-    <w:bookmarkStart w:id="373" w:name="when-to-use-a-coding-agent"/>
+    <w:bookmarkEnd w:id="390"/>
+    <w:bookmarkStart w:id="395" w:name="firewall-and-network-configuration"/>
     <w:p>
       <w:pPr>
         <w:pStyle w:val="Heading3"/>
       </w:pPr>
       <w:r>
-        <w:t xml:space="preserve">16.4.1 When to use a coding agent</w:t>
+        <w:t xml:space="preserve">16.4.4 Firewall and Network Configuration</w:t>
       </w:r>
     </w:p>
     <w:p>
@@ -44260,13 +46185,313 @@
         <w:pStyle w:val="FirstParagraph"/>
       </w:pPr>
       <w:r>
+        <w:t xml:space="preserve">Coding agents require specific network access to function properly.</w:t>
+      </w:r>
+      <w:r>
+        <w:t xml:space="preserve"> </w:t>
+      </w:r>
+      <w:r>
+        <w:t xml:space="preserve">If a coding agent is running behind a corporate firewall or on a restricted network,</w:t>
+      </w:r>
+      <w:r>
+        <w:t xml:space="preserve"> </w:t>
+      </w:r>
+      <w:r>
+        <w:t xml:space="preserve">you may need to configure allowlists to enable coding agent functionality.</w:t>
+      </w:r>
+    </w:p>
+    <w:bookmarkStart w:id="392" w:name="built-in-agent-firewall"/>
+    <w:p>
+      <w:pPr>
+        <w:pStyle w:val="Heading4"/>
+      </w:pPr>
+      <w:r>
+        <w:t xml:space="preserve">16.4.4.1 Built-in Agent Firewall</w:t>
+      </w:r>
+    </w:p>
+    <w:p>
+      <w:pPr>
+        <w:pStyle w:val="FirstParagraph"/>
+      </w:pPr>
+      <w:r>
+        <w:t xml:space="preserve">Coding agents run in a GitHub Actions environment</w:t>
+      </w:r>
+      <w:r>
+        <w:t xml:space="preserve"> </w:t>
+      </w:r>
+      <w:r>
+        <w:t xml:space="preserve">with a built-in firewall that limits internet access by default.</w:t>
+      </w:r>
+      <w:r>
+        <w:t xml:space="preserve"> </w:t>
+      </w:r>
+      <w:r>
+        <w:t xml:space="preserve">This firewall helps protect against:</w:t>
+      </w:r>
+    </w:p>
+    <w:p>
+      <w:pPr>
+        <w:pStyle w:val="Compact"/>
+        <w:numPr>
+          <w:ilvl w:val="0"/>
+          <w:numId w:val="1098"/>
+        </w:numPr>
+      </w:pPr>
+      <w:r>
+        <w:t xml:space="preserve">Data exfiltration</w:t>
+      </w:r>
+    </w:p>
+    <w:p>
+      <w:pPr>
+        <w:pStyle w:val="Compact"/>
+        <w:numPr>
+          <w:ilvl w:val="0"/>
+          <w:numId w:val="1098"/>
+        </w:numPr>
+      </w:pPr>
+      <w:r>
+        <w:t xml:space="preserve">Accidental leaks of sensitive information</w:t>
+      </w:r>
+    </w:p>
+    <w:p>
+      <w:pPr>
+        <w:pStyle w:val="Compact"/>
+        <w:numPr>
+          <w:ilvl w:val="0"/>
+          <w:numId w:val="1098"/>
+        </w:numPr>
+      </w:pPr>
+      <w:r>
+        <w:t xml:space="preserve">Execution of malicious instructions</w:t>
+      </w:r>
+    </w:p>
+    <w:p>
+      <w:pPr>
+        <w:pStyle w:val="FirstParagraph"/>
+      </w:pPr>
+      <w:r>
+        <w:t xml:space="preserve">By default, the agent’s firewall allows access to:</w:t>
+      </w:r>
+    </w:p>
+    <w:p>
+      <w:pPr>
+        <w:pStyle w:val="Compact"/>
+        <w:numPr>
+          <w:ilvl w:val="0"/>
+          <w:numId w:val="1099"/>
+        </w:numPr>
+      </w:pPr>
+      <w:r>
+        <w:t xml:space="preserve">Common OS package repositories (Debian, Ubuntu, Red Hat, etc.)</w:t>
+      </w:r>
+    </w:p>
+    <w:p>
+      <w:pPr>
+        <w:pStyle w:val="Compact"/>
+        <w:numPr>
+          <w:ilvl w:val="0"/>
+          <w:numId w:val="1099"/>
+        </w:numPr>
+      </w:pPr>
+      <w:r>
+        <w:t xml:space="preserve">Popular container registries (Docker Hub, Azure Container Registry, AWS ECR, etc.)</w:t>
+      </w:r>
+    </w:p>
+    <w:p>
+      <w:pPr>
+        <w:pStyle w:val="Compact"/>
+        <w:numPr>
+          <w:ilvl w:val="0"/>
+          <w:numId w:val="1099"/>
+        </w:numPr>
+      </w:pPr>
+      <w:r>
+        <w:t xml:space="preserve">Language-specific package registries (npm, PyPI, Maven, RubyGems, etc.)</w:t>
+      </w:r>
+    </w:p>
+    <w:p>
+      <w:pPr>
+        <w:pStyle w:val="Compact"/>
+        <w:numPr>
+          <w:ilvl w:val="0"/>
+          <w:numId w:val="1099"/>
+        </w:numPr>
+      </w:pPr>
+      <w:r>
+        <w:t xml:space="preserve">Common certificate authorities for SSL validation</w:t>
+      </w:r>
+    </w:p>
+    <w:p>
+      <w:pPr>
+        <w:pStyle w:val="FirstParagraph"/>
+      </w:pPr>
+      <w:r>
+        <w:t xml:space="preserve">For the complete list of allowed hosts,</w:t>
+      </w:r>
+      <w:r>
+        <w:t xml:space="preserve"> </w:t>
+      </w:r>
+      <w:r>
+        <w:t xml:space="preserve">see the</w:t>
+      </w:r>
+      <w:r>
+        <w:t xml:space="preserve"> </w:t>
+      </w:r>
+      <w:hyperlink r:id="rId391">
+        <w:r>
+          <w:rPr>
+            <w:rStyle w:val="Hyperlink"/>
+          </w:rPr>
+          <w:t xml:space="preserve">Copilot allowlist reference</w:t>
+        </w:r>
+      </w:hyperlink>
+      <w:r>
+        <w:t xml:space="preserve">.</w:t>
+      </w:r>
+    </w:p>
+    <w:bookmarkEnd w:id="392"/>
+    <w:bookmarkStart w:id="394" w:name="customizing-agent-firewall-settings"/>
+    <w:p>
+      <w:pPr>
+        <w:pStyle w:val="Heading4"/>
+      </w:pPr>
+      <w:r>
+        <w:t xml:space="preserve">16.4.4.2 Customizing Agent Firewall Settings</w:t>
+      </w:r>
+    </w:p>
+    <w:p>
+      <w:pPr>
+        <w:pStyle w:val="FirstParagraph"/>
+      </w:pPr>
+      <w:r>
+        <w:t xml:space="preserve">In your repository’s</w:t>
+      </w:r>
+      <w:r>
+        <w:t xml:space="preserve"> </w:t>
+      </w:r>
+      <w:r>
+        <w:t xml:space="preserve">“Coding agent”</w:t>
+      </w:r>
+      <w:r>
+        <w:t xml:space="preserve"> </w:t>
+      </w:r>
+      <w:r>
+        <w:t xml:space="preserve">settings page,</w:t>
+      </w:r>
+      <w:r>
+        <w:t xml:space="preserve"> </w:t>
+      </w:r>
+      <w:r>
+        <w:t xml:space="preserve">you can:</w:t>
+      </w:r>
+    </w:p>
+    <w:p>
+      <w:pPr>
+        <w:pStyle w:val="Compact"/>
+        <w:numPr>
+          <w:ilvl w:val="0"/>
+          <w:numId w:val="1100"/>
+        </w:numPr>
+      </w:pPr>
+      <w:r>
+        <w:t xml:space="preserve">Add custom hosts to the allowlist (for internal dependencies or additional registries)</w:t>
+      </w:r>
+    </w:p>
+    <w:p>
+      <w:pPr>
+        <w:pStyle w:val="Compact"/>
+        <w:numPr>
+          <w:ilvl w:val="0"/>
+          <w:numId w:val="1100"/>
+        </w:numPr>
+      </w:pPr>
+      <w:r>
+        <w:t xml:space="preserve">Opt out of the default recommended allowlist for stricter security</w:t>
+      </w:r>
+    </w:p>
+    <w:p>
+      <w:pPr>
+        <w:pStyle w:val="Compact"/>
+        <w:numPr>
+          <w:ilvl w:val="0"/>
+          <w:numId w:val="1100"/>
+        </w:numPr>
+      </w:pPr>
+      <w:r>
+        <w:t xml:space="preserve">Disable the firewall entirely (not recommended)</w:t>
+      </w:r>
+    </w:p>
+    <w:p>
+      <w:pPr>
+        <w:pStyle w:val="FirstParagraph"/>
+      </w:pPr>
+      <w:r>
+        <w:t xml:space="preserve">If a coding agent’s request is blocked by the firewall,</w:t>
+      </w:r>
+      <w:r>
+        <w:t xml:space="preserve"> </w:t>
+      </w:r>
+      <w:r>
+        <w:t xml:space="preserve">a warning will be added to the pull request or comment,</w:t>
+      </w:r>
+      <w:r>
+        <w:t xml:space="preserve"> </w:t>
+      </w:r>
+      <w:r>
+        <w:t xml:space="preserve">detailing the blocked address and the command that triggered it.</w:t>
+      </w:r>
+    </w:p>
+    <w:p>
+      <w:pPr>
+        <w:pStyle w:val="BodyText"/>
+      </w:pPr>
+      <w:r>
+        <w:t xml:space="preserve">For more information,</w:t>
+      </w:r>
+      <w:r>
+        <w:t xml:space="preserve"> </w:t>
+      </w:r>
+      <w:r>
+        <w:t xml:space="preserve">see</w:t>
+      </w:r>
+      <w:r>
+        <w:t xml:space="preserve"> </w:t>
+      </w:r>
+      <w:hyperlink r:id="rId393">
+        <w:r>
+          <w:rPr>
+            <w:rStyle w:val="Hyperlink"/>
+          </w:rPr>
+          <w:t xml:space="preserve">Customizing or disabling the firewall for GitHub Copilot coding agent</w:t>
+        </w:r>
+      </w:hyperlink>
+      <w:r>
+        <w:t xml:space="preserve">.</w:t>
+      </w:r>
+    </w:p>
+    <w:bookmarkEnd w:id="394"/>
+    <w:bookmarkEnd w:id="395"/>
+    <w:bookmarkStart w:id="399" w:name="when-to-use-a-coding-agent"/>
+    <w:p>
+      <w:pPr>
+        <w:pStyle w:val="Heading3"/>
+      </w:pPr>
+      <w:r>
+        <w:t xml:space="preserve">16.4.5 When to use a coding agent</w:t>
+      </w:r>
+    </w:p>
+    <w:p>
+      <w:pPr>
+        <w:pStyle w:val="FirstParagraph"/>
+      </w:pPr>
+      <w:r>
         <w:t xml:space="preserve">Coding agent sessions are currently</w:t>
       </w:r>
       <w:r>
         <w:rPr>
           <w:rStyle w:val="FootnoteReference"/>
         </w:rPr>
-        <w:footnoteReference w:id="370"/>
+        <w:footnoteReference w:id="396"/>
       </w:r>
       <w:r>
         <w:t xml:space="preserve"> </w:t>
@@ -44281,7 +46506,13 @@
         <w:t xml:space="preserve">“premium requests”</w:t>
       </w:r>
       <w:r>
-        <w:t xml:space="preserve">, which are limited resources;</w:t>
+        <w:t xml:space="preserve">,</w:t>
+      </w:r>
+      <w:r>
+        <w:t xml:space="preserve"> </w:t>
+      </w:r>
+      <w:r>
+        <w:t xml:space="preserve">which are limited resources;</w:t>
       </w:r>
       <w:r>
         <w:t xml:space="preserve"> </w:t>
@@ -44292,7 +46523,7 @@
       <w:r>
         <w:t xml:space="preserve"> </w:t>
       </w:r>
-      <w:hyperlink r:id="rId371">
+      <w:hyperlink r:id="rId397">
         <w:r>
           <w:rPr>
             <w:rStyle w:val="Hyperlink"/>
@@ -44310,7 +46541,13 @@
         <w:t xml:space="preserve"> </w:t>
       </w:r>
       <w:r>
-        <w:t xml:space="preserve">So, use coding agents sparingly.</w:t>
+        <w:t xml:space="preserve">So,</w:t>
+      </w:r>
+      <w:r>
+        <w:t xml:space="preserve"> </w:t>
+      </w:r>
+      <w:r>
+        <w:t xml:space="preserve">use coding agents sparingly.</w:t>
       </w:r>
       <w:r>
         <w:t xml:space="preserve"> </w:t>
@@ -44345,7 +46582,7 @@
       <w:r>
         <w:t xml:space="preserve"> </w:t>
       </w:r>
-      <w:hyperlink r:id="rId372">
+      <w:hyperlink r:id="rId398">
         <w:r>
           <w:rPr>
             <w:rStyle w:val="Hyperlink"/>
@@ -44383,7 +46620,19 @@
         <w:pStyle w:val="BodyText"/>
       </w:pPr>
       <w:r>
-        <w:t xml:space="preserve">Also, the less we practice, the weaker our skills get,</w:t>
+        <w:t xml:space="preserve">Also,</w:t>
+      </w:r>
+      <w:r>
+        <w:t xml:space="preserve"> </w:t>
+      </w:r>
+      <w:r>
+        <w:t xml:space="preserve">the less we practice,</w:t>
+      </w:r>
+      <w:r>
+        <w:t xml:space="preserve"> </w:t>
+      </w:r>
+      <w:r>
+        <w:t xml:space="preserve">the weaker our skills get,</w:t>
       </w:r>
       <w:r>
         <w:t xml:space="preserve"> </w:t>
@@ -44416,14 +46665,14 @@
         <w:t xml:space="preserve">just like you would for any other skill you want to maintain.</w:t>
       </w:r>
     </w:p>
-    <w:bookmarkEnd w:id="373"/>
-    <w:bookmarkStart w:id="374" w:name="editing-with-.docx-files"/>
+    <w:bookmarkEnd w:id="399"/>
+    <w:bookmarkStart w:id="400" w:name="editing-with-.docx-files"/>
     <w:p>
       <w:pPr>
         <w:pStyle w:val="Heading3"/>
       </w:pPr>
       <w:r>
-        <w:t xml:space="preserve">16.4.2 Editing with</w:t>
+        <w:t xml:space="preserve">16.4.6 Editing with</w:t>
       </w:r>
       <w:r>
         <w:t xml:space="preserve"> </w:t>
@@ -44469,7 +46718,7 @@
         <w:pStyle w:val="Compact"/>
         <w:numPr>
           <w:ilvl w:val="0"/>
-          <w:numId w:val="1088"/>
+          <w:numId w:val="1101"/>
         </w:numPr>
       </w:pPr>
       <w:r>
@@ -44481,7 +46730,7 @@
         <w:pStyle w:val="Compact"/>
         <w:numPr>
           <w:ilvl w:val="0"/>
-          <w:numId w:val="1088"/>
+          <w:numId w:val="1101"/>
         </w:numPr>
       </w:pPr>
       <w:r>
@@ -44493,7 +46742,7 @@
         <w:pStyle w:val="Compact"/>
         <w:numPr>
           <w:ilvl w:val="0"/>
-          <w:numId w:val="1088"/>
+          <w:numId w:val="1101"/>
         </w:numPr>
       </w:pPr>
       <w:r>
@@ -44528,7 +46777,7 @@
         <w:pStyle w:val="Compact"/>
         <w:numPr>
           <w:ilvl w:val="0"/>
-          <w:numId w:val="1089"/>
+          <w:numId w:val="1102"/>
         </w:numPr>
       </w:pPr>
       <w:r>
@@ -44555,7 +46804,7 @@
         <w:pStyle w:val="Compact"/>
         <w:numPr>
           <w:ilvl w:val="0"/>
-          <w:numId w:val="1089"/>
+          <w:numId w:val="1102"/>
         </w:numPr>
       </w:pPr>
       <w:r>
@@ -44582,7 +46831,7 @@
         <w:pStyle w:val="Compact"/>
         <w:numPr>
           <w:ilvl w:val="0"/>
-          <w:numId w:val="1089"/>
+          <w:numId w:val="1102"/>
         </w:numPr>
       </w:pPr>
       <w:r>
@@ -44597,10 +46846,10 @@
         <w:t xml:space="preserve">This approach makes it easier for collaborators who are more comfortable with Word to contribute to the lab manual while maintaining the source files in Quarto format.</w:t>
       </w:r>
     </w:p>
-    <w:bookmarkEnd w:id="374"/>
-    <w:bookmarkEnd w:id="375"/>
-    <w:bookmarkEnd w:id="376"/>
-    <w:bookmarkStart w:id="389" w:name="checklists"/>
+    <w:bookmarkEnd w:id="400"/>
+    <w:bookmarkEnd w:id="401"/>
+    <w:bookmarkEnd w:id="402"/>
+    <w:bookmarkStart w:id="415" w:name="checklists"/>
     <w:p>
       <w:pPr>
         <w:pStyle w:val="Heading1"/>
@@ -44619,7 +46868,7 @@
       <w:r>
         <w:t xml:space="preserve"> </w:t>
       </w:r>
-      <w:hyperlink r:id="rId377">
+      <w:hyperlink r:id="rId403">
         <w:r>
           <w:rPr>
             <w:rStyle w:val="Hyperlink"/>
@@ -44628,7 +46877,7 @@
         </w:r>
       </w:hyperlink>
     </w:p>
-    <w:bookmarkStart w:id="378" w:name="pre-analysis-plan-checklist"/>
+    <w:bookmarkStart w:id="404" w:name="pre-analysis-plan-checklist"/>
     <w:p>
       <w:pPr>
         <w:pStyle w:val="Heading2"/>
@@ -44642,7 +46891,7 @@
         <w:pStyle w:val="Compact"/>
         <w:numPr>
           <w:ilvl w:val="0"/>
-          <w:numId w:val="1090"/>
+          <w:numId w:val="1103"/>
         </w:numPr>
       </w:pPr>
       <w:r>
@@ -44654,7 +46903,7 @@
         <w:pStyle w:val="Compact"/>
         <w:numPr>
           <w:ilvl w:val="0"/>
-          <w:numId w:val="1090"/>
+          <w:numId w:val="1103"/>
         </w:numPr>
       </w:pPr>
       <w:r>
@@ -44666,7 +46915,7 @@
         <w:pStyle w:val="Compact"/>
         <w:numPr>
           <w:ilvl w:val="0"/>
-          <w:numId w:val="1090"/>
+          <w:numId w:val="1103"/>
         </w:numPr>
       </w:pPr>
       <w:r>
@@ -44678,7 +46927,7 @@
         <w:pStyle w:val="Compact"/>
         <w:numPr>
           <w:ilvl w:val="0"/>
-          <w:numId w:val="1090"/>
+          <w:numId w:val="1103"/>
         </w:numPr>
       </w:pPr>
       <w:r>
@@ -44690,7 +46939,7 @@
         <w:pStyle w:val="Compact"/>
         <w:numPr>
           <w:ilvl w:val="0"/>
-          <w:numId w:val="1090"/>
+          <w:numId w:val="1103"/>
         </w:numPr>
       </w:pPr>
       <w:r>
@@ -44702,7 +46951,7 @@
         <w:pStyle w:val="Compact"/>
         <w:numPr>
           <w:ilvl w:val="0"/>
-          <w:numId w:val="1090"/>
+          <w:numId w:val="1103"/>
         </w:numPr>
       </w:pPr>
       <w:r>
@@ -44714,7 +46963,7 @@
         <w:pStyle w:val="Compact"/>
         <w:numPr>
           <w:ilvl w:val="0"/>
-          <w:numId w:val="1090"/>
+          <w:numId w:val="1103"/>
         </w:numPr>
       </w:pPr>
       <w:r>
@@ -44726,7 +46975,7 @@
         <w:pStyle w:val="Compact"/>
         <w:numPr>
           <w:ilvl w:val="0"/>
-          <w:numId w:val="1090"/>
+          <w:numId w:val="1103"/>
         </w:numPr>
       </w:pPr>
       <w:r>
@@ -44738,7 +46987,7 @@
         <w:pStyle w:val="Compact"/>
         <w:numPr>
           <w:ilvl w:val="0"/>
-          <w:numId w:val="1090"/>
+          <w:numId w:val="1103"/>
         </w:numPr>
       </w:pPr>
       <w:r>
@@ -44750,7 +46999,7 @@
         <w:pStyle w:val="Compact"/>
         <w:numPr>
           <w:ilvl w:val="0"/>
-          <w:numId w:val="1090"/>
+          <w:numId w:val="1103"/>
         </w:numPr>
       </w:pPr>
       <w:r>
@@ -44762,7 +47011,7 @@
         <w:pStyle w:val="Compact"/>
         <w:numPr>
           <w:ilvl w:val="0"/>
-          <w:numId w:val="1090"/>
+          <w:numId w:val="1103"/>
         </w:numPr>
       </w:pPr>
       <w:r>
@@ -44774,7 +47023,7 @@
         <w:pStyle w:val="Compact"/>
         <w:numPr>
           <w:ilvl w:val="0"/>
-          <w:numId w:val="1090"/>
+          <w:numId w:val="1103"/>
         </w:numPr>
       </w:pPr>
       <w:r>
@@ -44786,7 +47035,7 @@
         <w:pStyle w:val="Compact"/>
         <w:numPr>
           <w:ilvl w:val="0"/>
-          <w:numId w:val="1090"/>
+          <w:numId w:val="1103"/>
         </w:numPr>
       </w:pPr>
       <w:r>
@@ -44798,7 +47047,7 @@
         <w:pStyle w:val="Compact"/>
         <w:numPr>
           <w:ilvl w:val="0"/>
-          <w:numId w:val="1090"/>
+          <w:numId w:val="1103"/>
         </w:numPr>
       </w:pPr>
       <w:r>
@@ -44810,15 +47059,15 @@
         <w:pStyle w:val="Compact"/>
         <w:numPr>
           <w:ilvl w:val="0"/>
-          <w:numId w:val="1090"/>
+          <w:numId w:val="1103"/>
         </w:numPr>
       </w:pPr>
       <w:r>
         <w:t xml:space="preserve">Negative control analyses</w:t>
       </w:r>
     </w:p>
-    <w:bookmarkEnd w:id="378"/>
-    <w:bookmarkStart w:id="380" w:name="code-checklist"/>
+    <w:bookmarkEnd w:id="404"/>
+    <w:bookmarkStart w:id="406" w:name="code-checklist"/>
     <w:p>
       <w:pPr>
         <w:pStyle w:val="Heading2"/>
@@ -44832,7 +47081,7 @@
         <w:pStyle w:val="Compact"/>
         <w:numPr>
           <w:ilvl w:val="0"/>
-          <w:numId w:val="1091"/>
+          <w:numId w:val="1104"/>
         </w:numPr>
       </w:pPr>
       <w:r>
@@ -44844,7 +47093,7 @@
         <w:pStyle w:val="Compact"/>
         <w:numPr>
           <w:ilvl w:val="0"/>
-          <w:numId w:val="1091"/>
+          <w:numId w:val="1104"/>
         </w:numPr>
       </w:pPr>
       <w:r>
@@ -44856,7 +47105,7 @@
         <w:pStyle w:val="Compact"/>
         <w:numPr>
           <w:ilvl w:val="0"/>
-          <w:numId w:val="1091"/>
+          <w:numId w:val="1104"/>
         </w:numPr>
       </w:pPr>
       <w:r>
@@ -44868,7 +47117,7 @@
         <w:pStyle w:val="Compact"/>
         <w:numPr>
           <w:ilvl w:val="0"/>
-          <w:numId w:val="1091"/>
+          <w:numId w:val="1104"/>
         </w:numPr>
       </w:pPr>
       <w:r>
@@ -44880,7 +47129,7 @@
         <w:pStyle w:val="Compact"/>
         <w:numPr>
           <w:ilvl w:val="0"/>
-          <w:numId w:val="1091"/>
+          <w:numId w:val="1104"/>
         </w:numPr>
       </w:pPr>
       <w:r>
@@ -44892,7 +47141,7 @@
         <w:pStyle w:val="Compact"/>
         <w:numPr>
           <w:ilvl w:val="0"/>
-          <w:numId w:val="1091"/>
+          <w:numId w:val="1104"/>
         </w:numPr>
       </w:pPr>
       <w:r>
@@ -44901,7 +47150,7 @@
       <w:r>
         <w:t xml:space="preserve"> </w:t>
       </w:r>
-      <w:hyperlink r:id="rId379">
+      <w:hyperlink r:id="rId405">
         <w:r>
           <w:rPr>
             <w:rStyle w:val="Hyperlink"/>
@@ -44918,15 +47167,15 @@
         <w:pStyle w:val="Compact"/>
         <w:numPr>
           <w:ilvl w:val="0"/>
-          <w:numId w:val="1091"/>
+          <w:numId w:val="1104"/>
         </w:numPr>
       </w:pPr>
       <w:r>
         <w:t xml:space="preserve">Are all warnings ignorable? Should any warnings be intentionally suppressed or addressed?</w:t>
       </w:r>
     </w:p>
-    <w:bookmarkEnd w:id="380"/>
-    <w:bookmarkStart w:id="384" w:name="manuscript-checklist"/>
+    <w:bookmarkEnd w:id="406"/>
+    <w:bookmarkStart w:id="410" w:name="manuscript-checklist"/>
     <w:p>
       <w:pPr>
         <w:pStyle w:val="Heading2"/>
@@ -44953,7 +47202,7 @@
         </w:rPr>
         <w:t xml:space="preserve"> </w:t>
       </w:r>
-      <w:hyperlink r:id="rId381">
+      <w:hyperlink r:id="rId407">
         <w:r>
           <w:rPr>
             <w:rStyle w:val="Hyperlink"/>
@@ -44976,7 +47225,7 @@
         <w:pStyle w:val="Compact"/>
         <w:numPr>
           <w:ilvl w:val="0"/>
-          <w:numId w:val="1092"/>
+          <w:numId w:val="1105"/>
         </w:numPr>
       </w:pPr>
       <w:r>
@@ -44999,7 +47248,7 @@
         <w:pStyle w:val="Compact"/>
         <w:numPr>
           <w:ilvl w:val="0"/>
-          <w:numId w:val="1092"/>
+          <w:numId w:val="1105"/>
         </w:numPr>
       </w:pPr>
       <w:r>
@@ -45011,7 +47260,7 @@
         <w:pStyle w:val="Compact"/>
         <w:numPr>
           <w:ilvl w:val="0"/>
-          <w:numId w:val="1092"/>
+          <w:numId w:val="1105"/>
         </w:numPr>
       </w:pPr>
       <w:r>
@@ -45023,7 +47272,7 @@
         <w:pStyle w:val="Compact"/>
         <w:numPr>
           <w:ilvl w:val="0"/>
-          <w:numId w:val="1092"/>
+          <w:numId w:val="1105"/>
         </w:numPr>
       </w:pPr>
       <w:r>
@@ -45035,7 +47284,7 @@
         <w:pStyle w:val="Compact"/>
         <w:numPr>
           <w:ilvl w:val="0"/>
-          <w:numId w:val="1092"/>
+          <w:numId w:val="1105"/>
         </w:numPr>
       </w:pPr>
       <w:r>
@@ -45047,7 +47296,7 @@
         <w:pStyle w:val="Compact"/>
         <w:numPr>
           <w:ilvl w:val="0"/>
-          <w:numId w:val="1092"/>
+          <w:numId w:val="1105"/>
         </w:numPr>
       </w:pPr>
       <w:r>
@@ -45059,7 +47308,7 @@
         <w:pStyle w:val="Compact"/>
         <w:numPr>
           <w:ilvl w:val="0"/>
-          <w:numId w:val="1092"/>
+          <w:numId w:val="1105"/>
         </w:numPr>
       </w:pPr>
       <w:r>
@@ -45071,7 +47320,7 @@
         <w:pStyle w:val="Compact"/>
         <w:numPr>
           <w:ilvl w:val="0"/>
-          <w:numId w:val="1092"/>
+          <w:numId w:val="1105"/>
         </w:numPr>
       </w:pPr>
       <w:r>
@@ -45083,7 +47332,7 @@
         <w:pStyle w:val="Compact"/>
         <w:numPr>
           <w:ilvl w:val="0"/>
-          <w:numId w:val="1092"/>
+          <w:numId w:val="1105"/>
         </w:numPr>
       </w:pPr>
       <w:r>
@@ -45095,7 +47344,7 @@
         <w:pStyle w:val="Compact"/>
         <w:numPr>
           <w:ilvl w:val="0"/>
-          <w:numId w:val="1092"/>
+          <w:numId w:val="1105"/>
         </w:numPr>
       </w:pPr>
       <w:r>
@@ -45107,7 +47356,7 @@
         <w:pStyle w:val="Compact"/>
         <w:numPr>
           <w:ilvl w:val="0"/>
-          <w:numId w:val="1092"/>
+          <w:numId w:val="1105"/>
         </w:numPr>
       </w:pPr>
       <w:r>
@@ -45119,7 +47368,7 @@
         <w:pStyle w:val="Compact"/>
         <w:numPr>
           <w:ilvl w:val="0"/>
-          <w:numId w:val="1092"/>
+          <w:numId w:val="1105"/>
         </w:numPr>
       </w:pPr>
       <w:r>
@@ -45149,7 +47398,7 @@
         <w:pStyle w:val="Compact"/>
         <w:numPr>
           <w:ilvl w:val="0"/>
-          <w:numId w:val="1092"/>
+          <w:numId w:val="1105"/>
         </w:numPr>
       </w:pPr>
       <w:r>
@@ -45161,7 +47410,7 @@
         <w:pStyle w:val="Compact"/>
         <w:numPr>
           <w:ilvl w:val="0"/>
-          <w:numId w:val="1092"/>
+          <w:numId w:val="1105"/>
         </w:numPr>
       </w:pPr>
       <w:r>
@@ -45191,7 +47440,7 @@
         <w:pStyle w:val="Compact"/>
         <w:numPr>
           <w:ilvl w:val="0"/>
-          <w:numId w:val="1092"/>
+          <w:numId w:val="1105"/>
         </w:numPr>
       </w:pPr>
       <w:r>
@@ -45230,7 +47479,7 @@
         <w:pStyle w:val="Compact"/>
         <w:numPr>
           <w:ilvl w:val="0"/>
-          <w:numId w:val="1092"/>
+          <w:numId w:val="1105"/>
         </w:numPr>
       </w:pPr>
       <w:r>
@@ -45248,7 +47497,7 @@
       <w:r>
         <w:t xml:space="preserve"> </w:t>
       </w:r>
-      <w:hyperlink r:id="rId382">
+      <w:hyperlink r:id="rId408">
         <w:r>
           <w:rPr>
             <w:rStyle w:val="Hyperlink"/>
@@ -45265,7 +47514,7 @@
         <w:pStyle w:val="Compact"/>
         <w:numPr>
           <w:ilvl w:val="0"/>
-          <w:numId w:val="1092"/>
+          <w:numId w:val="1105"/>
         </w:numPr>
       </w:pPr>
       <w:r>
@@ -45274,7 +47523,7 @@
       <w:r>
         <w:t xml:space="preserve"> </w:t>
       </w:r>
-      <w:hyperlink r:id="rId383">
+      <w:hyperlink r:id="rId409">
         <w:r>
           <w:rPr>
             <w:rStyle w:val="Hyperlink"/>
@@ -45289,8 +47538,8 @@
         <w:t xml:space="preserve">for author contributions?</w:t>
       </w:r>
     </w:p>
-    <w:bookmarkEnd w:id="384"/>
-    <w:bookmarkStart w:id="388" w:name="figure-checklist"/>
+    <w:bookmarkEnd w:id="410"/>
+    <w:bookmarkStart w:id="414" w:name="figure-checklist"/>
     <w:p>
       <w:pPr>
         <w:pStyle w:val="Heading2"/>
@@ -45304,7 +47553,7 @@
         <w:pStyle w:val="Compact"/>
         <w:numPr>
           <w:ilvl w:val="0"/>
-          <w:numId w:val="1093"/>
+          <w:numId w:val="1106"/>
         </w:numPr>
       </w:pPr>
       <w:r>
@@ -45316,7 +47565,7 @@
         <w:pStyle w:val="Compact"/>
         <w:numPr>
           <w:ilvl w:val="0"/>
-          <w:numId w:val="1093"/>
+          <w:numId w:val="1106"/>
         </w:numPr>
       </w:pPr>
       <w:r>
@@ -45328,7 +47577,7 @@
         <w:pStyle w:val="Compact"/>
         <w:numPr>
           <w:ilvl w:val="0"/>
-          <w:numId w:val="1093"/>
+          <w:numId w:val="1106"/>
         </w:numPr>
       </w:pPr>
       <w:r>
@@ -45340,7 +47589,7 @@
         <w:pStyle w:val="Compact"/>
         <w:numPr>
           <w:ilvl w:val="0"/>
-          <w:numId w:val="1093"/>
+          <w:numId w:val="1106"/>
         </w:numPr>
       </w:pPr>
       <w:r>
@@ -45352,7 +47601,7 @@
         <w:pStyle w:val="Compact"/>
         <w:numPr>
           <w:ilvl w:val="0"/>
-          <w:numId w:val="1093"/>
+          <w:numId w:val="1106"/>
         </w:numPr>
       </w:pPr>
       <w:r>
@@ -45361,7 +47610,7 @@
       <w:r>
         <w:t xml:space="preserve"> </w:t>
       </w:r>
-      <w:hyperlink r:id="rId385">
+      <w:hyperlink r:id="rId411">
         <w:r>
           <w:rPr>
             <w:rStyle w:val="Hyperlink"/>
@@ -45375,7 +47624,7 @@
       <w:r>
         <w:t xml:space="preserve"> </w:t>
       </w:r>
-      <w:hyperlink r:id="rId386">
+      <w:hyperlink r:id="rId412">
         <w:r>
           <w:rPr>
             <w:rStyle w:val="Hyperlink"/>
@@ -45389,7 +47638,7 @@
       <w:r>
         <w:t xml:space="preserve"> </w:t>
       </w:r>
-      <w:hyperlink r:id="rId387">
+      <w:hyperlink r:id="rId413">
         <w:r>
           <w:rPr>
             <w:rStyle w:val="Hyperlink"/>
@@ -45403,7 +47652,7 @@
         <w:pStyle w:val="Compact"/>
         <w:numPr>
           <w:ilvl w:val="0"/>
-          <w:numId w:val="1093"/>
+          <w:numId w:val="1106"/>
         </w:numPr>
       </w:pPr>
       <w:r>
@@ -45415,7 +47664,7 @@
         <w:pStyle w:val="Compact"/>
         <w:numPr>
           <w:ilvl w:val="0"/>
-          <w:numId w:val="1093"/>
+          <w:numId w:val="1106"/>
         </w:numPr>
       </w:pPr>
       <w:r>
@@ -45427,7 +47676,7 @@
         <w:pStyle w:val="Compact"/>
         <w:numPr>
           <w:ilvl w:val="0"/>
-          <w:numId w:val="1093"/>
+          <w:numId w:val="1106"/>
         </w:numPr>
       </w:pPr>
       <w:r>
@@ -45439,16 +47688,16 @@
         <w:pStyle w:val="Compact"/>
         <w:numPr>
           <w:ilvl w:val="0"/>
-          <w:numId w:val="1093"/>
+          <w:numId w:val="1106"/>
         </w:numPr>
       </w:pPr>
       <w:r>
         <w:t xml:space="preserve">Are 95% confidence intervals or other measures of precision shown, if applicable?</w:t>
       </w:r>
     </w:p>
-    <w:bookmarkEnd w:id="388"/>
-    <w:bookmarkEnd w:id="389"/>
-    <w:bookmarkStart w:id="426" w:name="resources"/>
+    <w:bookmarkEnd w:id="414"/>
+    <w:bookmarkEnd w:id="415"/>
+    <w:bookmarkStart w:id="452" w:name="resources"/>
     <w:p>
       <w:pPr>
         <w:pStyle w:val="Heading1"/>
@@ -45467,7 +47716,7 @@
       <w:r>
         <w:t xml:space="preserve"> </w:t>
       </w:r>
-      <w:hyperlink r:id="rId390">
+      <w:hyperlink r:id="rId416">
         <w:r>
           <w:rPr>
             <w:rStyle w:val="Hyperlink"/>
@@ -45476,7 +47725,7 @@
         </w:r>
       </w:hyperlink>
     </w:p>
-    <w:bookmarkStart w:id="401" w:name="resources-for-r"/>
+    <w:bookmarkStart w:id="427" w:name="resources-for-r"/>
     <w:p>
       <w:pPr>
         <w:pStyle w:val="Heading2"/>
@@ -45485,7 +47734,7 @@
         <w:t xml:space="preserve">18.1 Resources for R</w:t>
       </w:r>
     </w:p>
-    <w:bookmarkStart w:id="392" w:name="books-and-comprehensive-guides"/>
+    <w:bookmarkStart w:id="418" w:name="books-and-comprehensive-guides"/>
     <w:p>
       <w:pPr>
         <w:pStyle w:val="Heading3"/>
@@ -45499,7 +47748,7 @@
         <w:pStyle w:val="Compact"/>
         <w:numPr>
           <w:ilvl w:val="0"/>
-          <w:numId w:val="1094"/>
+          <w:numId w:val="1107"/>
         </w:numPr>
       </w:pPr>
       <w:hyperlink r:id="rId190">
@@ -45522,7 +47771,7 @@
         <w:pStyle w:val="Compact"/>
         <w:numPr>
           <w:ilvl w:val="0"/>
-          <w:numId w:val="1094"/>
+          <w:numId w:val="1107"/>
         </w:numPr>
       </w:pPr>
       <w:hyperlink r:id="rId183">
@@ -45545,7 +47794,7 @@
         <w:pStyle w:val="Compact"/>
         <w:numPr>
           <w:ilvl w:val="0"/>
-          <w:numId w:val="1094"/>
+          <w:numId w:val="1107"/>
         </w:numPr>
       </w:pPr>
       <w:hyperlink r:id="rId191">
@@ -45568,7 +47817,7 @@
         <w:pStyle w:val="Compact"/>
         <w:numPr>
           <w:ilvl w:val="0"/>
-          <w:numId w:val="1094"/>
+          <w:numId w:val="1107"/>
         </w:numPr>
       </w:pPr>
       <w:hyperlink r:id="rId193">
@@ -45591,7 +47840,7 @@
         <w:pStyle w:val="Compact"/>
         <w:numPr>
           <w:ilvl w:val="0"/>
-          <w:numId w:val="1094"/>
+          <w:numId w:val="1107"/>
         </w:numPr>
       </w:pPr>
       <w:hyperlink r:id="rId194">
@@ -45614,7 +47863,7 @@
         <w:pStyle w:val="Compact"/>
         <w:numPr>
           <w:ilvl w:val="0"/>
-          <w:numId w:val="1094"/>
+          <w:numId w:val="1107"/>
         </w:numPr>
       </w:pPr>
       <w:hyperlink r:id="rId196">
@@ -45637,10 +47886,10 @@
         <w:pStyle w:val="Compact"/>
         <w:numPr>
           <w:ilvl w:val="0"/>
-          <w:numId w:val="1094"/>
+          <w:numId w:val="1107"/>
         </w:numPr>
       </w:pPr>
-      <w:hyperlink r:id="rId391">
+      <w:hyperlink r:id="rId417">
         <w:r>
           <w:rPr>
             <w:rStyle w:val="Hyperlink"/>
@@ -45649,8 +47898,8 @@
         </w:r>
       </w:hyperlink>
     </w:p>
-    <w:bookmarkEnd w:id="392"/>
-    <w:bookmarkStart w:id="397" w:name="cheat-sheets"/>
+    <w:bookmarkEnd w:id="418"/>
+    <w:bookmarkStart w:id="423" w:name="cheat-sheets"/>
     <w:p>
       <w:pPr>
         <w:pStyle w:val="Heading3"/>
@@ -45664,10 +47913,10 @@
         <w:pStyle w:val="Compact"/>
         <w:numPr>
           <w:ilvl w:val="0"/>
-          <w:numId w:val="1095"/>
+          <w:numId w:val="1108"/>
         </w:numPr>
       </w:pPr>
-      <w:hyperlink r:id="rId393">
+      <w:hyperlink r:id="rId419">
         <w:r>
           <w:rPr>
             <w:rStyle w:val="Hyperlink"/>
@@ -45681,10 +47930,10 @@
         <w:pStyle w:val="Compact"/>
         <w:numPr>
           <w:ilvl w:val="0"/>
-          <w:numId w:val="1095"/>
+          <w:numId w:val="1108"/>
         </w:numPr>
       </w:pPr>
-      <w:hyperlink r:id="rId394">
+      <w:hyperlink r:id="rId420">
         <w:r>
           <w:rPr>
             <w:rStyle w:val="Hyperlink"/>
@@ -45698,10 +47947,10 @@
         <w:pStyle w:val="Compact"/>
         <w:numPr>
           <w:ilvl w:val="0"/>
-          <w:numId w:val="1095"/>
+          <w:numId w:val="1108"/>
         </w:numPr>
       </w:pPr>
-      <w:hyperlink r:id="rId395">
+      <w:hyperlink r:id="rId421">
         <w:r>
           <w:rPr>
             <w:rStyle w:val="Hyperlink"/>
@@ -45715,10 +47964,10 @@
         <w:pStyle w:val="Compact"/>
         <w:numPr>
           <w:ilvl w:val="0"/>
-          <w:numId w:val="1095"/>
+          <w:numId w:val="1108"/>
         </w:numPr>
       </w:pPr>
-      <w:hyperlink r:id="rId396">
+      <w:hyperlink r:id="rId422">
         <w:r>
           <w:rPr>
             <w:rStyle w:val="Hyperlink"/>
@@ -45727,8 +47976,8 @@
         </w:r>
       </w:hyperlink>
     </w:p>
-    <w:bookmarkEnd w:id="397"/>
-    <w:bookmarkStart w:id="399" w:name="style-and-best-practices"/>
+    <w:bookmarkEnd w:id="423"/>
+    <w:bookmarkStart w:id="425" w:name="style-and-best-practices"/>
     <w:p>
       <w:pPr>
         <w:pStyle w:val="Heading3"/>
@@ -45742,10 +47991,10 @@
         <w:pStyle w:val="Compact"/>
         <w:numPr>
           <w:ilvl w:val="0"/>
-          <w:numId w:val="1096"/>
+          <w:numId w:val="1109"/>
         </w:numPr>
       </w:pPr>
-      <w:hyperlink r:id="rId398">
+      <w:hyperlink r:id="rId424">
         <w:r>
           <w:rPr>
             <w:rStyle w:val="Hyperlink"/>
@@ -45754,8 +48003,8 @@
         </w:r>
       </w:hyperlink>
     </w:p>
-    <w:bookmarkEnd w:id="399"/>
-    <w:bookmarkStart w:id="400" w:name="tidy-evaluation-resources"/>
+    <w:bookmarkEnd w:id="425"/>
+    <w:bookmarkStart w:id="426" w:name="tidy-evaluation-resources"/>
     <w:p>
       <w:pPr>
         <w:pStyle w:val="Heading3"/>
@@ -45769,7 +48018,7 @@
         <w:pStyle w:val="Compact"/>
         <w:numPr>
           <w:ilvl w:val="0"/>
-          <w:numId w:val="1097"/>
+          <w:numId w:val="1110"/>
         </w:numPr>
       </w:pPr>
       <w:hyperlink r:id="rId156">
@@ -45792,7 +48041,7 @@
         <w:pStyle w:val="Compact"/>
         <w:numPr>
           <w:ilvl w:val="0"/>
-          <w:numId w:val="1097"/>
+          <w:numId w:val="1110"/>
         </w:numPr>
       </w:pPr>
       <w:hyperlink r:id="rId157">
@@ -45815,7 +48064,7 @@
         <w:pStyle w:val="Compact"/>
         <w:numPr>
           <w:ilvl w:val="0"/>
-          <w:numId w:val="1097"/>
+          <w:numId w:val="1110"/>
         </w:numPr>
       </w:pPr>
       <w:hyperlink r:id="rId158">
@@ -45838,7 +48087,7 @@
         <w:pStyle w:val="Compact"/>
         <w:numPr>
           <w:ilvl w:val="0"/>
-          <w:numId w:val="1097"/>
+          <w:numId w:val="1110"/>
         </w:numPr>
       </w:pPr>
       <w:hyperlink r:id="rId159">
@@ -45861,7 +48110,7 @@
         <w:pStyle w:val="Compact"/>
         <w:numPr>
           <w:ilvl w:val="0"/>
-          <w:numId w:val="1097"/>
+          <w:numId w:val="1110"/>
         </w:numPr>
       </w:pPr>
       <w:hyperlink r:id="rId160">
@@ -45879,9 +48128,9 @@
         <w:t xml:space="preserve">(package vignette)</w:t>
       </w:r>
     </w:p>
-    <w:bookmarkEnd w:id="400"/>
-    <w:bookmarkEnd w:id="401"/>
-    <w:bookmarkStart w:id="404" w:name="resources-for-git-github"/>
+    <w:bookmarkEnd w:id="426"/>
+    <w:bookmarkEnd w:id="427"/>
+    <w:bookmarkStart w:id="430" w:name="resources-for-git-github"/>
     <w:p>
       <w:pPr>
         <w:pStyle w:val="Heading2"/>
@@ -45895,7 +48144,7 @@
         <w:pStyle w:val="Compact"/>
         <w:numPr>
           <w:ilvl w:val="0"/>
-          <w:numId w:val="1098"/>
+          <w:numId w:val="1111"/>
         </w:numPr>
       </w:pPr>
       <w:hyperlink r:id="rId196">
@@ -45918,10 +48167,10 @@
         <w:pStyle w:val="Compact"/>
         <w:numPr>
           <w:ilvl w:val="0"/>
-          <w:numId w:val="1098"/>
+          <w:numId w:val="1111"/>
         </w:numPr>
       </w:pPr>
-      <w:hyperlink r:id="rId402">
+      <w:hyperlink r:id="rId428">
         <w:r>
           <w:rPr>
             <w:rStyle w:val="Hyperlink"/>
@@ -45935,10 +48184,10 @@
         <w:pStyle w:val="Compact"/>
         <w:numPr>
           <w:ilvl w:val="0"/>
-          <w:numId w:val="1098"/>
+          <w:numId w:val="1111"/>
         </w:numPr>
       </w:pPr>
-      <w:hyperlink r:id="rId403">
+      <w:hyperlink r:id="rId429">
         <w:r>
           <w:rPr>
             <w:rStyle w:val="Hyperlink"/>
@@ -45947,8 +48196,8 @@
         </w:r>
       </w:hyperlink>
     </w:p>
-    <w:bookmarkEnd w:id="404"/>
-    <w:bookmarkStart w:id="406" w:name="scientific-figures"/>
+    <w:bookmarkEnd w:id="430"/>
+    <w:bookmarkStart w:id="432" w:name="scientific-figures"/>
     <w:p>
       <w:pPr>
         <w:pStyle w:val="Heading2"/>
@@ -45962,10 +48211,10 @@
         <w:pStyle w:val="Compact"/>
         <w:numPr>
           <w:ilvl w:val="0"/>
-          <w:numId w:val="1099"/>
+          <w:numId w:val="1112"/>
         </w:numPr>
       </w:pPr>
-      <w:hyperlink r:id="rId405">
+      <w:hyperlink r:id="rId431">
         <w:r>
           <w:rPr>
             <w:rStyle w:val="Hyperlink"/>
@@ -45974,8 +48223,8 @@
         </w:r>
       </w:hyperlink>
     </w:p>
-    <w:bookmarkEnd w:id="406"/>
-    <w:bookmarkStart w:id="411" w:name="writing"/>
+    <w:bookmarkEnd w:id="432"/>
+    <w:bookmarkStart w:id="437" w:name="writing"/>
     <w:p>
       <w:pPr>
         <w:pStyle w:val="Heading2"/>
@@ -45989,10 +48238,10 @@
         <w:pStyle w:val="Compact"/>
         <w:numPr>
           <w:ilvl w:val="0"/>
-          <w:numId w:val="1100"/>
+          <w:numId w:val="1113"/>
         </w:numPr>
       </w:pPr>
-      <w:hyperlink r:id="rId407">
+      <w:hyperlink r:id="rId433">
         <w:r>
           <w:rPr>
             <w:rStyle w:val="Hyperlink"/>
@@ -46006,7 +48255,7 @@
         <w:pStyle w:val="Compact"/>
         <w:numPr>
           <w:ilvl w:val="0"/>
-          <w:numId w:val="1100"/>
+          <w:numId w:val="1113"/>
         </w:numPr>
       </w:pPr>
       <w:hyperlink r:id="rId31">
@@ -46023,10 +48272,10 @@
         <w:pStyle w:val="Compact"/>
         <w:numPr>
           <w:ilvl w:val="0"/>
-          <w:numId w:val="1100"/>
+          <w:numId w:val="1113"/>
         </w:numPr>
       </w:pPr>
-      <w:hyperlink r:id="rId408">
+      <w:hyperlink r:id="rId434">
         <w:r>
           <w:rPr>
             <w:rStyle w:val="Hyperlink"/>
@@ -46040,10 +48289,10 @@
         <w:pStyle w:val="Compact"/>
         <w:numPr>
           <w:ilvl w:val="0"/>
-          <w:numId w:val="1100"/>
+          <w:numId w:val="1113"/>
         </w:numPr>
       </w:pPr>
-      <w:hyperlink r:id="rId409">
+      <w:hyperlink r:id="rId435">
         <w:r>
           <w:rPr>
             <w:rStyle w:val="Hyperlink"/>
@@ -46057,10 +48306,10 @@
         <w:pStyle w:val="Compact"/>
         <w:numPr>
           <w:ilvl w:val="0"/>
-          <w:numId w:val="1100"/>
+          <w:numId w:val="1113"/>
         </w:numPr>
       </w:pPr>
-      <w:hyperlink r:id="rId410">
+      <w:hyperlink r:id="rId436">
         <w:r>
           <w:rPr>
             <w:rStyle w:val="Hyperlink"/>
@@ -46069,8 +48318,8 @@
         </w:r>
       </w:hyperlink>
     </w:p>
-    <w:bookmarkEnd w:id="411"/>
-    <w:bookmarkStart w:id="416" w:name="presentations"/>
+    <w:bookmarkEnd w:id="437"/>
+    <w:bookmarkStart w:id="442" w:name="presentations"/>
     <w:p>
       <w:pPr>
         <w:pStyle w:val="Heading2"/>
@@ -46084,10 +48333,10 @@
         <w:pStyle w:val="Compact"/>
         <w:numPr>
           <w:ilvl w:val="0"/>
-          <w:numId w:val="1101"/>
+          <w:numId w:val="1114"/>
         </w:numPr>
       </w:pPr>
-      <w:hyperlink r:id="rId412">
+      <w:hyperlink r:id="rId438">
         <w:r>
           <w:rPr>
             <w:rStyle w:val="Hyperlink"/>
@@ -46101,10 +48350,10 @@
         <w:pStyle w:val="Compact"/>
         <w:numPr>
           <w:ilvl w:val="0"/>
-          <w:numId w:val="1101"/>
+          <w:numId w:val="1114"/>
         </w:numPr>
       </w:pPr>
-      <w:hyperlink r:id="rId413">
+      <w:hyperlink r:id="rId439">
         <w:r>
           <w:rPr>
             <w:rStyle w:val="Hyperlink"/>
@@ -46118,10 +48367,10 @@
         <w:pStyle w:val="Compact"/>
         <w:numPr>
           <w:ilvl w:val="0"/>
-          <w:numId w:val="1101"/>
+          <w:numId w:val="1114"/>
         </w:numPr>
       </w:pPr>
-      <w:hyperlink r:id="rId414">
+      <w:hyperlink r:id="rId440">
         <w:r>
           <w:rPr>
             <w:rStyle w:val="Hyperlink"/>
@@ -46135,10 +48384,10 @@
         <w:pStyle w:val="Compact"/>
         <w:numPr>
           <w:ilvl w:val="0"/>
-          <w:numId w:val="1101"/>
+          <w:numId w:val="1114"/>
         </w:numPr>
       </w:pPr>
-      <w:hyperlink r:id="rId415">
+      <w:hyperlink r:id="rId441">
         <w:r>
           <w:rPr>
             <w:rStyle w:val="Hyperlink"/>
@@ -46147,8 +48396,8 @@
         </w:r>
       </w:hyperlink>
     </w:p>
-    <w:bookmarkEnd w:id="416"/>
-    <w:bookmarkStart w:id="418" w:name="professional-advice"/>
+    <w:bookmarkEnd w:id="442"/>
+    <w:bookmarkStart w:id="444" w:name="professional-advice"/>
     <w:p>
       <w:pPr>
         <w:pStyle w:val="Heading2"/>
@@ -46162,10 +48411,10 @@
         <w:pStyle w:val="Compact"/>
         <w:numPr>
           <w:ilvl w:val="0"/>
-          <w:numId w:val="1102"/>
+          <w:numId w:val="1115"/>
         </w:numPr>
       </w:pPr>
-      <w:hyperlink r:id="rId417">
+      <w:hyperlink r:id="rId443">
         <w:r>
           <w:rPr>
             <w:rStyle w:val="Hyperlink"/>
@@ -46174,8 +48423,8 @@
         </w:r>
       </w:hyperlink>
     </w:p>
-    <w:bookmarkEnd w:id="418"/>
-    <w:bookmarkStart w:id="421" w:name="funding"/>
+    <w:bookmarkEnd w:id="444"/>
+    <w:bookmarkStart w:id="447" w:name="funding"/>
     <w:p>
       <w:pPr>
         <w:pStyle w:val="Heading2"/>
@@ -46189,10 +48438,10 @@
         <w:pStyle w:val="Compact"/>
         <w:numPr>
           <w:ilvl w:val="0"/>
-          <w:numId w:val="1103"/>
+          <w:numId w:val="1116"/>
         </w:numPr>
       </w:pPr>
-      <w:hyperlink r:id="rId419">
+      <w:hyperlink r:id="rId445">
         <w:r>
           <w:rPr>
             <w:rStyle w:val="Hyperlink"/>
@@ -46206,10 +48455,10 @@
         <w:pStyle w:val="Compact"/>
         <w:numPr>
           <w:ilvl w:val="0"/>
-          <w:numId w:val="1103"/>
+          <w:numId w:val="1116"/>
         </w:numPr>
       </w:pPr>
-      <w:hyperlink r:id="rId420">
+      <w:hyperlink r:id="rId446">
         <w:r>
           <w:rPr>
             <w:rStyle w:val="Hyperlink"/>
@@ -46218,8 +48467,8 @@
         </w:r>
       </w:hyperlink>
     </w:p>
-    <w:bookmarkEnd w:id="421"/>
-    <w:bookmarkStart w:id="425" w:name="ethics-and-global-health-research"/>
+    <w:bookmarkEnd w:id="447"/>
+    <w:bookmarkStart w:id="451" w:name="ethics-and-global-health-research"/>
     <w:p>
       <w:pPr>
         <w:pStyle w:val="Heading2"/>
@@ -46233,10 +48482,10 @@
         <w:pStyle w:val="Compact"/>
         <w:numPr>
           <w:ilvl w:val="0"/>
-          <w:numId w:val="1104"/>
+          <w:numId w:val="1117"/>
         </w:numPr>
       </w:pPr>
-      <w:hyperlink r:id="rId422">
+      <w:hyperlink r:id="rId448">
         <w:r>
           <w:rPr>
             <w:rStyle w:val="Hyperlink"/>
@@ -46250,10 +48499,10 @@
         <w:pStyle w:val="Compact"/>
         <w:numPr>
           <w:ilvl w:val="0"/>
-          <w:numId w:val="1104"/>
+          <w:numId w:val="1117"/>
         </w:numPr>
       </w:pPr>
-      <w:hyperlink r:id="rId423">
+      <w:hyperlink r:id="rId449">
         <w:r>
           <w:rPr>
             <w:rStyle w:val="Hyperlink"/>
@@ -46267,10 +48516,10 @@
         <w:pStyle w:val="Compact"/>
         <w:numPr>
           <w:ilvl w:val="0"/>
-          <w:numId w:val="1104"/>
+          <w:numId w:val="1117"/>
         </w:numPr>
       </w:pPr>
-      <w:hyperlink r:id="rId424">
+      <w:hyperlink r:id="rId450">
         <w:r>
           <w:rPr>
             <w:rStyle w:val="Hyperlink"/>
@@ -46279,8 +48528,8 @@
         </w:r>
       </w:hyperlink>
     </w:p>
-    <w:bookmarkEnd w:id="425"/>
-    <w:bookmarkEnd w:id="426"/>
+    <w:bookmarkEnd w:id="451"/>
+    <w:bookmarkEnd w:id="452"/>
     <w:sectPr>
       <w:footnotePr>
         <w:numRestart w:val="eachSect"/>
@@ -46310,7 +48559,7 @@
       </w:r>
     </w:p>
   </w:footnote>
-  <w:footnote w:id="370">
+  <w:footnote w:id="396">
     <w:p>
       <w:pPr>
         <w:pStyle w:val="FootnoteText"/>
@@ -47511,7 +49760,34 @@
     <w:abstractNumId w:val="991"/>
   </w:num>
   <w:num w:numId="1087">
-    <w:abstractNumId w:val="991"/>
+    <w:abstractNumId w:val="99411"/>
+    <w:lvlOverride w:ilvl="0">
+      <w:startOverride w:val="1"/>
+    </w:lvlOverride>
+    <w:lvlOverride w:ilvl="1">
+      <w:startOverride w:val="1"/>
+    </w:lvlOverride>
+    <w:lvlOverride w:ilvl="2">
+      <w:startOverride w:val="1"/>
+    </w:lvlOverride>
+    <w:lvlOverride w:ilvl="3">
+      <w:startOverride w:val="1"/>
+    </w:lvlOverride>
+    <w:lvlOverride w:ilvl="4">
+      <w:startOverride w:val="1"/>
+    </w:lvlOverride>
+    <w:lvlOverride w:ilvl="5">
+      <w:startOverride w:val="1"/>
+    </w:lvlOverride>
+    <w:lvlOverride w:ilvl="6">
+      <w:startOverride w:val="1"/>
+    </w:lvlOverride>
+    <w:lvlOverride w:ilvl="7">
+      <w:startOverride w:val="1"/>
+    </w:lvlOverride>
+    <w:lvlOverride w:ilvl="8">
+      <w:startOverride w:val="1"/>
+    </w:lvlOverride>
   </w:num>
   <w:num w:numId="1088">
     <w:abstractNumId w:val="99411"/>
@@ -47544,7 +49820,34 @@
     </w:lvlOverride>
   </w:num>
   <w:num w:numId="1089">
-    <w:abstractNumId w:val="991"/>
+    <w:abstractNumId w:val="99411"/>
+    <w:lvlOverride w:ilvl="0">
+      <w:startOverride w:val="1"/>
+    </w:lvlOverride>
+    <w:lvlOverride w:ilvl="1">
+      <w:startOverride w:val="1"/>
+    </w:lvlOverride>
+    <w:lvlOverride w:ilvl="2">
+      <w:startOverride w:val="1"/>
+    </w:lvlOverride>
+    <w:lvlOverride w:ilvl="3">
+      <w:startOverride w:val="1"/>
+    </w:lvlOverride>
+    <w:lvlOverride w:ilvl="4">
+      <w:startOverride w:val="1"/>
+    </w:lvlOverride>
+    <w:lvlOverride w:ilvl="5">
+      <w:startOverride w:val="1"/>
+    </w:lvlOverride>
+    <w:lvlOverride w:ilvl="6">
+      <w:startOverride w:val="1"/>
+    </w:lvlOverride>
+    <w:lvlOverride w:ilvl="7">
+      <w:startOverride w:val="1"/>
+    </w:lvlOverride>
+    <w:lvlOverride w:ilvl="8">
+      <w:startOverride w:val="1"/>
+    </w:lvlOverride>
   </w:num>
   <w:num w:numId="1090">
     <w:abstractNumId w:val="991"/>
@@ -47565,7 +49868,34 @@
     <w:abstractNumId w:val="991"/>
   </w:num>
   <w:num w:numId="1096">
-    <w:abstractNumId w:val="991"/>
+    <w:abstractNumId w:val="99411"/>
+    <w:lvlOverride w:ilvl="0">
+      <w:startOverride w:val="1"/>
+    </w:lvlOverride>
+    <w:lvlOverride w:ilvl="1">
+      <w:startOverride w:val="1"/>
+    </w:lvlOverride>
+    <w:lvlOverride w:ilvl="2">
+      <w:startOverride w:val="1"/>
+    </w:lvlOverride>
+    <w:lvlOverride w:ilvl="3">
+      <w:startOverride w:val="1"/>
+    </w:lvlOverride>
+    <w:lvlOverride w:ilvl="4">
+      <w:startOverride w:val="1"/>
+    </w:lvlOverride>
+    <w:lvlOverride w:ilvl="5">
+      <w:startOverride w:val="1"/>
+    </w:lvlOverride>
+    <w:lvlOverride w:ilvl="6">
+      <w:startOverride w:val="1"/>
+    </w:lvlOverride>
+    <w:lvlOverride w:ilvl="7">
+      <w:startOverride w:val="1"/>
+    </w:lvlOverride>
+    <w:lvlOverride w:ilvl="8">
+      <w:startOverride w:val="1"/>
+    </w:lvlOverride>
   </w:num>
   <w:num w:numId="1097">
     <w:abstractNumId w:val="991"/>
@@ -47580,7 +49910,34 @@
     <w:abstractNumId w:val="991"/>
   </w:num>
   <w:num w:numId="1101">
-    <w:abstractNumId w:val="991"/>
+    <w:abstractNumId w:val="99411"/>
+    <w:lvlOverride w:ilvl="0">
+      <w:startOverride w:val="1"/>
+    </w:lvlOverride>
+    <w:lvlOverride w:ilvl="1">
+      <w:startOverride w:val="1"/>
+    </w:lvlOverride>
+    <w:lvlOverride w:ilvl="2">
+      <w:startOverride w:val="1"/>
+    </w:lvlOverride>
+    <w:lvlOverride w:ilvl="3">
+      <w:startOverride w:val="1"/>
+    </w:lvlOverride>
+    <w:lvlOverride w:ilvl="4">
+      <w:startOverride w:val="1"/>
+    </w:lvlOverride>
+    <w:lvlOverride w:ilvl="5">
+      <w:startOverride w:val="1"/>
+    </w:lvlOverride>
+    <w:lvlOverride w:ilvl="6">
+      <w:startOverride w:val="1"/>
+    </w:lvlOverride>
+    <w:lvlOverride w:ilvl="7">
+      <w:startOverride w:val="1"/>
+    </w:lvlOverride>
+    <w:lvlOverride w:ilvl="8">
+      <w:startOverride w:val="1"/>
+    </w:lvlOverride>
   </w:num>
   <w:num w:numId="1102">
     <w:abstractNumId w:val="991"/>
@@ -47589,6 +49946,45 @@
     <w:abstractNumId w:val="991"/>
   </w:num>
   <w:num w:numId="1104">
+    <w:abstractNumId w:val="991"/>
+  </w:num>
+  <w:num w:numId="1105">
+    <w:abstractNumId w:val="991"/>
+  </w:num>
+  <w:num w:numId="1106">
+    <w:abstractNumId w:val="991"/>
+  </w:num>
+  <w:num w:numId="1107">
+    <w:abstractNumId w:val="991"/>
+  </w:num>
+  <w:num w:numId="1108">
+    <w:abstractNumId w:val="991"/>
+  </w:num>
+  <w:num w:numId="1109">
+    <w:abstractNumId w:val="991"/>
+  </w:num>
+  <w:num w:numId="1110">
+    <w:abstractNumId w:val="991"/>
+  </w:num>
+  <w:num w:numId="1111">
+    <w:abstractNumId w:val="991"/>
+  </w:num>
+  <w:num w:numId="1112">
+    <w:abstractNumId w:val="991"/>
+  </w:num>
+  <w:num w:numId="1113">
+    <w:abstractNumId w:val="991"/>
+  </w:num>
+  <w:num w:numId="1114">
+    <w:abstractNumId w:val="991"/>
+  </w:num>
+  <w:num w:numId="1115">
+    <w:abstractNumId w:val="991"/>
+  </w:num>
+  <w:num w:numId="1116">
+    <w:abstractNumId w:val="991"/>
+  </w:num>
+  <w:num w:numId="1117">
     <w:abstractNumId w:val="991"/>
   </w:num>
 </w:numbering>

--- a/pr-preview/pr-62/UCD-SeRG-Lab-Manual.docx
+++ b/pr-preview/pr-62/UCD-SeRG-Lab-Manual.docx
@@ -377,24 +377,6 @@
         <w:pStyle w:val="BodyText"/>
       </w:pPr>
       <w:r>
-        <w:rPr>
-          <w:b/>
-          <w:bCs/>
-        </w:rPr>
-        <w:t xml:space="preserve">Demo Note:</w:t>
-      </w:r>
-      <w:r>
-        <w:t xml:space="preserve"> </w:t>
-      </w:r>
-      <w:r>
-        <w:t xml:space="preserve">This short edit clearly demonstrates the preview highlighting workflow in action.</w:t>
-      </w:r>
-    </w:p>
-    <w:p>
-      <w:pPr>
-        <w:pStyle w:val="BodyText"/>
-      </w:pPr>
-      <w:r>
         <w:t xml:space="preserve">One benefit of the academic environment is its schedule flexibility and autonomy. This means that lab members may choose to work in the early morning, afternoon, evening, or weekends. That said, we do not expect lab members to respond outside of normal business hours (unless there are special circumstances).</w:t>
       </w:r>
     </w:p>
@@ -931,36 +913,6 @@
       </w:r>
       <w:r>
         <w:t xml:space="preserve">of reproducibility were frequent enough and broad enough in scope, occurring across a range of disciplines (epidemiology, psychology, economics, and others) to be deeply troubling. Program and policy decisions based on erroneous research findings could lead to wasted resources, and at worst, could harm intended beneficiaries. This crisis has motivated new practices in reproducibility, transparency, and openness. Our lab is committed to adopting these best practices, and much of the remainder of the lab manual focuses on how to do so.</w:t>
-      </w:r>
-    </w:p>
-    <w:p>
-      <w:pPr>
-        <w:pStyle w:val="BodyText"/>
-      </w:pPr>
-      <w:r>
-        <w:rPr>
-          <w:b/>
-          <w:bCs/>
-        </w:rPr>
-        <w:t xml:space="preserve">Demo paragraph for testing change highlighting</w:t>
-      </w:r>
-      <w:r>
-        <w:t xml:space="preserve">: This paragraph is added to demonstrate the change highlighting feature in PR previews. When this PR is rendered, you should see highlighting on this new paragraph. If the highlighting is glitchy, you can add the</w:t>
-      </w:r>
-      <w:r>
-        <w:t xml:space="preserve"> </w:t>
-      </w:r>
-      <w:r>
-        <w:rPr>
-          <w:rStyle w:val="VerbatimChar"/>
-        </w:rPr>
-        <w:t xml:space="preserve">no-preview-highlights</w:t>
-      </w:r>
-      <w:r>
-        <w:t xml:space="preserve"> </w:t>
-      </w:r>
-      <w:r>
-        <w:t xml:space="preserve">label to disable it. The highlighting feature shows modified text in yellow, added text in green, and new sections in blue.</w:t>
       </w:r>
     </w:p>
     <w:p>
